--- a/pure_pursuit/pure_pursuit_algorithm.docx
+++ b/pure_pursuit/pure_pursuit_algorithm.docx
@@ -254,7 +254,7 @@
           <w:noProof/>
         </w:rPr>
         <w:drawing>
-          <wp:inline distT="0" distB="0" distL="0" distR="0" wp14:anchorId="0DAC4EFC" wp14:editId="265ECAC7">
+          <wp:inline distT="0" distB="0" distL="0" distR="0" wp14:anchorId="33F0DED4" wp14:editId="3AA146CE">
             <wp:extent cx="2603500" cy="1914525"/>
             <wp:effectExtent l="0" t="0" r="0" b="9525"/>
             <wp:docPr id="29" name="图片 29"/>
@@ -402,10 +402,10 @@
             <v:path o:extrusionok="f" gradientshapeok="t" o:connecttype="rect"/>
             <o:lock v:ext="edit" aspectratio="t"/>
           </v:shapetype>
-          <v:shape id="_x0000_i1233" type="#_x0000_t75" style="width:79.8pt;height:18pt" o:ole="">
+          <v:shape id="_x0000_i1233" type="#_x0000_t75" style="width:80pt;height:18pt" o:ole="">
             <v:imagedata r:id="rId6" o:title=""/>
           </v:shape>
-          <o:OLEObject Type="Embed" ProgID="Equation.DSMT4" ShapeID="_x0000_i1233" DrawAspect="Content" ObjectID="_1714221105" r:id="rId7"/>
+          <o:OLEObject Type="Embed" ProgID="Equation.DSMT4" ShapeID="_x0000_i1233" DrawAspect="Content" ObjectID="_1714279403" r:id="rId7"/>
         </w:object>
       </w:r>
       <w:r>
@@ -476,7 +476,7 @@
           <v:shape id="_x0000_i1234" type="#_x0000_t75" style="width:60pt;height:18pt" o:ole="">
             <v:imagedata r:id="rId8" o:title=""/>
           </v:shape>
-          <o:OLEObject Type="Embed" ProgID="Equation.DSMT4" ShapeID="_x0000_i1234" DrawAspect="Content" ObjectID="_1714221106" r:id="rId9"/>
+          <o:OLEObject Type="Embed" ProgID="Equation.DSMT4" ShapeID="_x0000_i1234" DrawAspect="Content" ObjectID="_1714279404" r:id="rId9"/>
         </w:object>
       </w:r>
       <w:r>
@@ -702,15 +702,7 @@
         <w:rPr>
           <w:rFonts w:hint="eastAsia"/>
         </w:rPr>
-        <w:t>核心思想为：为机器人提供一个前视搜索距离（或者搜索半径），根据前视距离搜索路径中</w:t>
-      </w:r>
-      <w:bookmarkStart w:id="0" w:name="_GoBack"/>
-      <w:bookmarkEnd w:id="0"/>
-      <w:r>
-        <w:rPr>
-          <w:rFonts w:hint="eastAsia"/>
-        </w:rPr>
-        <w:t>距离前视距离最近的点。假定机器人的坐标为</w:t>
+        <w:t>核心思想为：为机器人提供一个前视搜索距离（或者搜索半径），根据前视距离搜索路径中距离前视距离最近的点。假定机器人的坐标为</w:t>
       </w:r>
       <w:r>
         <w:rPr>
@@ -1059,10 +1051,10 @@
           <w:position w:val="-30"/>
         </w:rPr>
         <w:object w:dxaOrig="1920" w:dyaOrig="680">
-          <v:shape id="_x0000_i1235" type="#_x0000_t75" style="width:96pt;height:34.2pt" o:ole="">
+          <v:shape id="_x0000_i1235" type="#_x0000_t75" style="width:96pt;height:34pt" o:ole="">
             <v:imagedata r:id="rId11" o:title=""/>
           </v:shape>
-          <o:OLEObject Type="Embed" ProgID="Equation.DSMT4" ShapeID="_x0000_i1235" DrawAspect="Content" ObjectID="_1714221107" r:id="rId12"/>
+          <o:OLEObject Type="Embed" ProgID="Equation.DSMT4" ShapeID="_x0000_i1235" DrawAspect="Content" ObjectID="_1714279405" r:id="rId12"/>
         </w:object>
       </w:r>
       <w:r>
@@ -1148,10 +1140,10 @@
           <w:position w:val="-14"/>
         </w:rPr>
         <w:object w:dxaOrig="2700" w:dyaOrig="460">
-          <v:shape id="_x0000_i1247" type="#_x0000_t75" style="width:135pt;height:22.8pt" o:ole="">
+          <v:shape id="_x0000_i1247" type="#_x0000_t75" style="width:135pt;height:23pt" o:ole="">
             <v:imagedata r:id="rId13" o:title=""/>
           </v:shape>
-          <o:OLEObject Type="Embed" ProgID="Equation.DSMT4" ShapeID="_x0000_i1247" DrawAspect="Content" ObjectID="_1714221108" r:id="rId14"/>
+          <o:OLEObject Type="Embed" ProgID="Equation.DSMT4" ShapeID="_x0000_i1247" DrawAspect="Content" ObjectID="_1714279406" r:id="rId14"/>
         </w:object>
       </w:r>
       <w:r>
@@ -1239,10 +1231,10 @@
           <w:position w:val="-10"/>
         </w:rPr>
         <w:object w:dxaOrig="1560" w:dyaOrig="320">
-          <v:shape id="_x0000_i1236" type="#_x0000_t75" style="width:78pt;height:16.2pt" o:ole="">
+          <v:shape id="_x0000_i1236" type="#_x0000_t75" style="width:78pt;height:16pt" o:ole="">
             <v:imagedata r:id="rId15" o:title=""/>
           </v:shape>
-          <o:OLEObject Type="Embed" ProgID="Equation.DSMT4" ShapeID="_x0000_i1236" DrawAspect="Content" ObjectID="_1714221109" r:id="rId16"/>
+          <o:OLEObject Type="Embed" ProgID="Equation.DSMT4" ShapeID="_x0000_i1236" DrawAspect="Content" ObjectID="_1714279407" r:id="rId16"/>
         </w:object>
       </w:r>
       <w:r>
@@ -1266,7 +1258,7 @@
       <w:r>
         <w:fldChar w:fldCharType="end"/>
       </w:r>
-      <w:bookmarkStart w:id="1" w:name="ZEqnNum624030"/>
+      <w:bookmarkStart w:id="0" w:name="ZEqnNum624030"/>
       <w:r>
         <w:instrText>(</w:instrText>
       </w:r>
@@ -1292,78 +1284,986 @@
       <w:r>
         <w:instrText>)</w:instrText>
       </w:r>
+      <w:bookmarkEnd w:id="0"/>
+      <w:r>
+        <w:fldChar w:fldCharType="end"/>
+      </w:r>
+    </w:p>
+    <w:p>
+      <w:r>
+        <w:rPr>
+          <w:rFonts w:hint="eastAsia"/>
+        </w:rPr>
+        <w:t>明显的，横向距离</w:t>
+      </w:r>
+      <w:r>
+        <w:rPr>
+          <w:rFonts w:hint="eastAsia"/>
+        </w:rPr>
+        <w:t>公式</w:t>
+      </w:r>
+      <w:r>
+        <w:fldChar w:fldCharType="begin"/>
+      </w:r>
+      <w:r>
+        <w:instrText xml:space="preserve"> GOTOBUTTON ZEqnNum624030  \* MERGEFORMAT </w:instrText>
+      </w:r>
+      <w:r>
+        <w:fldChar w:fldCharType="begin"/>
+      </w:r>
+      <w:r>
+        <w:instrText xml:space="preserve"> REF ZEqnNum624030 \* Charformat \! \* MERGEFORMAT </w:instrText>
+      </w:r>
+      <w:r>
+        <w:fldChar w:fldCharType="separate"/>
+      </w:r>
+      <w:r>
+        <w:instrText>(1-5)</w:instrText>
+      </w:r>
+      <w:r>
+        <w:fldChar w:fldCharType="end"/>
+      </w:r>
+      <w:r>
+        <w:fldChar w:fldCharType="end"/>
+      </w:r>
+      <w:r>
+        <w:rPr>
+          <w:rFonts w:hint="eastAsia"/>
+        </w:rPr>
+        <w:t>中</w:t>
+      </w:r>
+      <w:r>
+        <w:rPr>
+          <w:rFonts w:hint="eastAsia"/>
+          <w:i/>
+        </w:rPr>
+        <w:t>x</w:t>
+      </w:r>
+      <w:r>
+        <w:rPr>
+          <w:rFonts w:hint="eastAsia"/>
+        </w:rPr>
+        <w:t>的正负</w:t>
+      </w:r>
+      <w:r>
+        <w:rPr>
+          <w:rFonts w:hint="eastAsia"/>
+        </w:rPr>
+        <w:t>代表了曲率的方向（机器人往那边转弯）。</w:t>
+      </w:r>
+      <w:r>
+        <w:rPr>
+          <w:rFonts w:hint="eastAsia"/>
+        </w:rPr>
+        <w:t>根据公式</w:t>
+      </w:r>
+      <w:r>
+        <w:rPr>
+          <w:rFonts w:hint="eastAsia"/>
+          <w:i/>
+        </w:rPr>
+        <w:t>r</w:t>
+      </w:r>
+      <w:r>
+        <w:rPr>
+          <w:i/>
+        </w:rPr>
+        <w:t xml:space="preserve"> </w:t>
+      </w:r>
+      <w:r>
+        <w:rPr>
+          <w:rFonts w:hint="eastAsia"/>
+        </w:rPr>
+        <w:t>=</w:t>
+      </w:r>
+      <w:r>
+        <w:rPr>
+          <w:i/>
+        </w:rPr>
+        <w:t xml:space="preserve"> </w:t>
+      </w:r>
+      <w:r>
+        <w:rPr>
+          <w:rFonts w:hint="eastAsia"/>
+          <w:i/>
+        </w:rPr>
+        <w:t>L</w:t>
+      </w:r>
+      <w:r>
+        <w:rPr>
+          <w:vertAlign w:val="superscript"/>
+        </w:rPr>
+        <w:t>2</w:t>
+      </w:r>
+      <w:r>
+        <w:t>/</w:t>
+      </w:r>
+      <w:r>
+        <w:rPr>
+          <w:i/>
+        </w:rPr>
+        <w:t>2x</w:t>
+      </w:r>
+      <w:r>
+        <w:rPr>
+          <w:rFonts w:hint="eastAsia"/>
+        </w:rPr>
+        <w:t>可得机器人旋转半径</w:t>
+      </w:r>
+      <w:r>
+        <w:rPr>
+          <w:rFonts w:hint="eastAsia"/>
+          <w:i/>
+        </w:rPr>
+        <w:t>r</w:t>
+      </w:r>
+      <w:r>
+        <w:rPr>
+          <w:rFonts w:hint="eastAsia"/>
+        </w:rPr>
+        <w:t>。</w:t>
+      </w:r>
+    </w:p>
+    <w:p>
+      <w:pPr>
+        <w:pStyle w:val="4"/>
+      </w:pPr>
+      <w:r>
+        <w:rPr>
+          <w:rFonts w:hint="eastAsia"/>
+        </w:rPr>
+        <w:t>1</w:t>
+      </w:r>
+      <w:r>
+        <w:t xml:space="preserve">.2.3 </w:t>
+      </w:r>
+      <w:r>
+        <w:rPr>
+          <w:rFonts w:hint="eastAsia"/>
+        </w:rPr>
+        <w:t>纯追踪在两轮差速机器人路径跟随的应用</w:t>
+      </w:r>
+    </w:p>
+    <w:p>
+      <w:r>
+        <w:rPr>
+          <w:rFonts w:hint="eastAsia"/>
+        </w:rPr>
+        <w:t>两轮差速机器人运动模型如下：</w:t>
+      </w:r>
+    </w:p>
+    <w:p>
+      <w:pPr>
+        <w:pStyle w:val="MTDisplayEquation"/>
+        <w:rPr>
+          <w:rFonts w:hint="eastAsia"/>
+        </w:rPr>
+      </w:pPr>
+      <w:r>
+        <w:tab/>
+      </w:r>
+      <w:r>
+        <w:rPr>
+          <w:position w:val="-24"/>
+        </w:rPr>
+        <w:object w:dxaOrig="1040" w:dyaOrig="620">
+          <v:shape id="_x0000_i1279" type="#_x0000_t75" style="width:52pt;height:31pt" o:ole="">
+            <v:imagedata r:id="rId17" o:title=""/>
+          </v:shape>
+          <o:OLEObject Type="Embed" ProgID="Equation.DSMT4" ShapeID="_x0000_i1279" DrawAspect="Content" ObjectID="_1714279408" r:id="rId18"/>
+        </w:object>
+      </w:r>
+      <w:r>
+        <w:t xml:space="preserve"> </w:t>
+      </w:r>
+      <w:r>
+        <w:tab/>
+      </w:r>
+      <w:r>
+        <w:fldChar w:fldCharType="begin"/>
+      </w:r>
+      <w:r>
+        <w:instrText xml:space="preserve"> MACROBUTTON MTPlaceRef \* MERGEFORMAT </w:instrText>
+      </w:r>
+      <w:r>
+        <w:fldChar w:fldCharType="begin"/>
+      </w:r>
+      <w:r>
+        <w:instrText xml:space="preserve"> SEQ MTEqn \h \* MERGEFORMAT </w:instrText>
+      </w:r>
+      <w:r>
+        <w:fldChar w:fldCharType="end"/>
+      </w:r>
+      <w:r>
+        <w:instrText>(</w:instrText>
+      </w:r>
+      <w:fldSimple w:instr=" SEQ MTChap \c \* Arabic \* MERGEFORMAT ">
+        <w:r>
+          <w:rPr>
+            <w:noProof/>
+          </w:rPr>
+          <w:instrText>1</w:instrText>
+        </w:r>
+      </w:fldSimple>
+      <w:r>
+        <w:instrText>-</w:instrText>
+      </w:r>
+      <w:fldSimple w:instr=" SEQ MTEqn \c \* Arabic \* MERGEFORMAT ">
+        <w:r>
+          <w:rPr>
+            <w:noProof/>
+          </w:rPr>
+          <w:instrText>6</w:instrText>
+        </w:r>
+      </w:fldSimple>
+      <w:r>
+        <w:instrText>)</w:instrText>
+      </w:r>
+      <w:r>
+        <w:fldChar w:fldCharType="end"/>
+      </w:r>
+    </w:p>
+    <w:p>
+      <w:pPr>
+        <w:pStyle w:val="MTDisplayEquation"/>
+      </w:pPr>
+      <w:r>
+        <w:tab/>
+      </w:r>
+      <w:r>
+        <w:rPr>
+          <w:position w:val="-24"/>
+        </w:rPr>
+        <w:object w:dxaOrig="1080" w:dyaOrig="620">
+          <v:shape id="_x0000_i1307" type="#_x0000_t75" style="width:54pt;height:31pt" o:ole="">
+            <v:imagedata r:id="rId19" o:title=""/>
+          </v:shape>
+          <o:OLEObject Type="Embed" ProgID="Equation.DSMT4" ShapeID="_x0000_i1307" DrawAspect="Content" ObjectID="_1714279409" r:id="rId20"/>
+        </w:object>
+      </w:r>
+      <w:r>
+        <w:t xml:space="preserve"> </w:t>
+      </w:r>
+      <w:r>
+        <w:tab/>
+      </w:r>
+      <w:r>
+        <w:fldChar w:fldCharType="begin"/>
+      </w:r>
+      <w:r>
+        <w:instrText xml:space="preserve"> MACROBUTTON MTPlaceRef \* MERGEFORMAT </w:instrText>
+      </w:r>
+      <w:r>
+        <w:fldChar w:fldCharType="begin"/>
+      </w:r>
+      <w:r>
+        <w:instrText xml:space="preserve"> SEQ MTEqn \h \* MERGEFORMAT </w:instrText>
+      </w:r>
+      <w:r>
+        <w:fldChar w:fldCharType="end"/>
+      </w:r>
+      <w:r>
+        <w:instrText>(</w:instrText>
+      </w:r>
+      <w:fldSimple w:instr=" SEQ MTChap \c \* Arabic \* MERGEFORMAT ">
+        <w:r>
+          <w:rPr>
+            <w:noProof/>
+          </w:rPr>
+          <w:instrText>1</w:instrText>
+        </w:r>
+      </w:fldSimple>
+      <w:r>
+        <w:instrText>-</w:instrText>
+      </w:r>
+      <w:fldSimple w:instr=" SEQ MTEqn \c \* Arabic \* MERGEFORMAT ">
+        <w:r>
+          <w:rPr>
+            <w:noProof/>
+          </w:rPr>
+          <w:instrText>7</w:instrText>
+        </w:r>
+      </w:fldSimple>
+      <w:r>
+        <w:instrText>)</w:instrText>
+      </w:r>
+      <w:r>
+        <w:fldChar w:fldCharType="end"/>
+      </w:r>
+    </w:p>
+    <w:p>
+      <w:pPr>
+        <w:pStyle w:val="MTDisplayEquation"/>
+        <w:rPr>
+          <w:rFonts w:hint="eastAsia"/>
+        </w:rPr>
+      </w:pPr>
+      <w:r>
+        <w:tab/>
+      </w:r>
+      <w:r>
+        <w:rPr>
+          <w:position w:val="-24"/>
+        </w:rPr>
+        <w:object w:dxaOrig="620" w:dyaOrig="620">
+          <v:shape id="_x0000_i1331" type="#_x0000_t75" style="width:31pt;height:31pt" o:ole="">
+            <v:imagedata r:id="rId21" o:title=""/>
+          </v:shape>
+          <o:OLEObject Type="Embed" ProgID="Equation.DSMT4" ShapeID="_x0000_i1331" DrawAspect="Content" ObjectID="_1714279410" r:id="rId22"/>
+        </w:object>
+      </w:r>
+      <w:r>
+        <w:t xml:space="preserve"> </w:t>
+      </w:r>
+      <w:r>
+        <w:tab/>
+      </w:r>
+      <w:r>
+        <w:fldChar w:fldCharType="begin"/>
+      </w:r>
+      <w:r>
+        <w:instrText xml:space="preserve"> MACROBUTTON MTPlaceRef \* MERGEFORMAT </w:instrText>
+      </w:r>
+      <w:r>
+        <w:fldChar w:fldCharType="begin"/>
+      </w:r>
+      <w:r>
+        <w:instrText xml:space="preserve"> SEQ MTEqn \h \* MERGEFORMAT </w:instrText>
+      </w:r>
+      <w:r>
+        <w:fldChar w:fldCharType="end"/>
+      </w:r>
+      <w:bookmarkStart w:id="1" w:name="ZEqnNum710077"/>
+      <w:r>
+        <w:instrText>(</w:instrText>
+      </w:r>
+      <w:fldSimple w:instr=" SEQ MTChap \c \* Arabic \* MERGEFORMAT ">
+        <w:r>
+          <w:rPr>
+            <w:noProof/>
+          </w:rPr>
+          <w:instrText>1</w:instrText>
+        </w:r>
+      </w:fldSimple>
+      <w:r>
+        <w:instrText>-</w:instrText>
+      </w:r>
+      <w:fldSimple w:instr=" SEQ MTEqn \c \* Arabic \* MERGEFORMAT ">
+        <w:r>
+          <w:rPr>
+            <w:noProof/>
+          </w:rPr>
+          <w:instrText>8</w:instrText>
+        </w:r>
+      </w:fldSimple>
+      <w:r>
+        <w:instrText>)</w:instrText>
+      </w:r>
       <w:bookmarkEnd w:id="1"/>
       <w:r>
         <w:fldChar w:fldCharType="end"/>
       </w:r>
     </w:p>
     <w:p>
-      <w:pPr>
-        <w:rPr>
-          <w:rFonts w:hint="eastAsia"/>
-        </w:rPr>
-      </w:pPr>
-      <w:r>
-        <w:rPr>
-          <w:rFonts w:hint="eastAsia"/>
-        </w:rPr>
-        <w:t>明显的，横向距离</w:t>
-      </w:r>
-      <w:r>
-        <w:rPr>
-          <w:rFonts w:hint="eastAsia"/>
-        </w:rPr>
-        <w:t>公式</w:t>
-      </w:r>
-      <w:r>
-        <w:fldChar w:fldCharType="begin"/>
-      </w:r>
-      <w:r>
-        <w:instrText xml:space="preserve"> GOTOBUTTON ZEqnNum624030  \* MERGEFORMAT </w:instrText>
-      </w:r>
-      <w:r>
-        <w:fldChar w:fldCharType="begin"/>
-      </w:r>
-      <w:r>
-        <w:instrText xml:space="preserve"> REF ZEqnNum624030 \* Charformat \! \* MERGEFORMAT </w:instrText>
+      <w:r>
+        <w:rPr>
+          <w:rFonts w:hint="eastAsia"/>
+        </w:rPr>
+        <w:t>其中</w:t>
+      </w:r>
+      <w:r>
+        <w:rPr>
+          <w:rFonts w:hint="eastAsia"/>
+          <w:i/>
+        </w:rPr>
+        <w:t>v</w:t>
+      </w:r>
+      <w:r>
+        <w:rPr>
+          <w:rFonts w:hint="eastAsia"/>
+          <w:i/>
+          <w:vertAlign w:val="subscript"/>
+        </w:rPr>
+        <w:t>r</w:t>
+      </w:r>
+      <w:r>
+        <w:rPr>
+          <w:rFonts w:hint="eastAsia"/>
+        </w:rPr>
+        <w:t>和</w:t>
+      </w:r>
+      <w:r>
+        <w:rPr>
+          <w:rFonts w:hint="eastAsia"/>
+          <w:i/>
+        </w:rPr>
+        <w:t>v</w:t>
+      </w:r>
+      <w:r>
+        <w:rPr>
+          <w:rFonts w:hint="eastAsia"/>
+          <w:i/>
+          <w:vertAlign w:val="subscript"/>
+        </w:rPr>
+        <w:t>l</w:t>
+      </w:r>
+      <w:r>
+        <w:rPr>
+          <w:rFonts w:hint="eastAsia"/>
+        </w:rPr>
+        <w:t>分别为左右两轮的线速度，</w:t>
+      </w:r>
+      <w:r>
+        <w:rPr>
+          <w:i/>
+        </w:rPr>
+        <w:t>d</w:t>
+      </w:r>
+      <w:r>
+        <w:rPr>
+          <w:rFonts w:hint="eastAsia"/>
+        </w:rPr>
+        <w:t>为机器人两轮间距。</w:t>
+      </w:r>
+      <w:r>
+        <w:rPr>
+          <w:rFonts w:hint="eastAsia"/>
+        </w:rPr>
+        <w:t>根据</w:t>
+      </w:r>
+      <w:r>
+        <w:rPr>
+          <w:rFonts w:hint="eastAsia"/>
+          <w:i/>
+        </w:rPr>
+        <w:t>r</w:t>
+      </w:r>
+      <w:r>
+        <w:rPr>
+          <w:i/>
+        </w:rPr>
+        <w:t xml:space="preserve"> </w:t>
+      </w:r>
+      <w:r>
+        <w:rPr>
+          <w:rFonts w:hint="eastAsia"/>
+        </w:rPr>
+        <w:t>=</w:t>
+      </w:r>
+      <w:r>
+        <w:rPr>
+          <w:i/>
+        </w:rPr>
+        <w:t xml:space="preserve"> </w:t>
+      </w:r>
+      <w:r>
+        <w:rPr>
+          <w:rFonts w:hint="eastAsia"/>
+          <w:i/>
+        </w:rPr>
+        <w:t>L</w:t>
+      </w:r>
+      <w:r>
+        <w:rPr>
+          <w:vertAlign w:val="superscript"/>
+        </w:rPr>
+        <w:t>2</w:t>
+      </w:r>
+      <w:r>
+        <w:t>/</w:t>
+      </w:r>
+      <w:r>
+        <w:rPr>
+          <w:i/>
+        </w:rPr>
+        <w:t>2x</w:t>
+      </w:r>
+      <w:r>
+        <w:rPr>
+          <w:rFonts w:hint="eastAsia"/>
+        </w:rPr>
+        <w:t>。</w:t>
+      </w:r>
+      <w:r>
+        <w:rPr>
+          <w:rFonts w:hint="eastAsia"/>
+        </w:rPr>
+        <w:t>和</w:t>
+      </w:r>
+      <w:r>
+        <w:fldChar w:fldCharType="begin"/>
+      </w:r>
+      <w:r>
+        <w:instrText xml:space="preserve"> GOTOBUTTON ZEqnNum710077  \* MERGEFORMAT </w:instrText>
+      </w:r>
+      <w:r>
+        <w:fldChar w:fldCharType="begin"/>
+      </w:r>
+      <w:r>
+        <w:instrText xml:space="preserve"> REF ZEqnNum710077 \* Charformat \! \* MERGEFORMAT </w:instrText>
       </w:r>
       <w:r>
         <w:fldChar w:fldCharType="separate"/>
       </w:r>
       <w:r>
-        <w:instrText>(1-5)</w:instrText>
-      </w:r>
-      <w:r>
-        <w:fldChar w:fldCharType="end"/>
-      </w:r>
-      <w:r>
-        <w:fldChar w:fldCharType="end"/>
-      </w:r>
-      <w:r>
-        <w:rPr>
-          <w:rFonts w:hint="eastAsia"/>
-        </w:rPr>
-        <w:t>中</w:t>
-      </w:r>
-      <w:r>
-        <w:rPr>
-          <w:rFonts w:hint="eastAsia"/>
-          <w:i/>
-        </w:rPr>
-        <w:t>x</w:t>
-      </w:r>
-      <w:r>
-        <w:rPr>
-          <w:rFonts w:hint="eastAsia"/>
-        </w:rPr>
-        <w:t>的正负</w:t>
-      </w:r>
-      <w:r>
-        <w:rPr>
-          <w:rFonts w:hint="eastAsia"/>
-        </w:rPr>
-        <w:t>代表了曲率的方向（机器人往那边转弯）。</w:t>
-      </w:r>
+        <w:instrText>(1-8)</w:instrText>
+      </w:r>
+      <w:r>
+        <w:fldChar w:fldCharType="end"/>
+      </w:r>
+      <w:r>
+        <w:fldChar w:fldCharType="end"/>
+      </w:r>
+      <w:r>
+        <w:rPr>
+          <w:rFonts w:hint="eastAsia"/>
+        </w:rPr>
+        <w:t>式可得机器人左右两轮的速度为：</w:t>
+      </w:r>
+    </w:p>
+    <w:p>
+      <w:pPr>
+        <w:pStyle w:val="MTDisplayEquation"/>
+        <w:rPr>
+          <w:rFonts w:hint="eastAsia"/>
+        </w:rPr>
+      </w:pPr>
+      <w:r>
+        <w:lastRenderedPageBreak/>
+        <w:tab/>
+      </w:r>
+      <w:r>
+        <w:rPr>
+          <w:position w:val="-24"/>
+        </w:rPr>
+        <w:object w:dxaOrig="2439" w:dyaOrig="620">
+          <v:shape id="_x0000_i1370" type="#_x0000_t75" style="width:122pt;height:31pt" o:ole="">
+            <v:imagedata r:id="rId23" o:title=""/>
+          </v:shape>
+          <o:OLEObject Type="Embed" ProgID="Equation.DSMT4" ShapeID="_x0000_i1370" DrawAspect="Content" ObjectID="_1714279411" r:id="rId24"/>
+        </w:object>
+      </w:r>
+      <w:r>
+        <w:t xml:space="preserve"> </w:t>
+      </w:r>
+      <w:r>
+        <w:tab/>
+      </w:r>
+      <w:r>
+        <w:fldChar w:fldCharType="begin"/>
+      </w:r>
+      <w:r>
+        <w:instrText xml:space="preserve"> MACROBUTTON MTPlaceRef \* MERGEFORMAT </w:instrText>
+      </w:r>
+      <w:r>
+        <w:fldChar w:fldCharType="begin"/>
+      </w:r>
+      <w:r>
+        <w:instrText xml:space="preserve"> SEQ MTEqn \h \* MERGEFORMAT </w:instrText>
+      </w:r>
+      <w:r>
+        <w:fldChar w:fldCharType="end"/>
+      </w:r>
+      <w:bookmarkStart w:id="2" w:name="ZEqnNum866754"/>
+      <w:r>
+        <w:instrText>(</w:instrText>
+      </w:r>
+      <w:fldSimple w:instr=" SEQ MTChap \c \* Arabic \* MERGEFORMAT ">
+        <w:r>
+          <w:rPr>
+            <w:noProof/>
+          </w:rPr>
+          <w:instrText>1</w:instrText>
+        </w:r>
+      </w:fldSimple>
+      <w:r>
+        <w:instrText>-</w:instrText>
+      </w:r>
+      <w:fldSimple w:instr=" SEQ MTEqn \c \* Arabic \* MERGEFORMAT ">
+        <w:r>
+          <w:rPr>
+            <w:noProof/>
+          </w:rPr>
+          <w:instrText>9</w:instrText>
+        </w:r>
+      </w:fldSimple>
+      <w:r>
+        <w:instrText>)</w:instrText>
+      </w:r>
+      <w:bookmarkEnd w:id="2"/>
+      <w:r>
+        <w:fldChar w:fldCharType="end"/>
+      </w:r>
+    </w:p>
+    <w:p>
+      <w:pPr>
+        <w:pStyle w:val="MTDisplayEquation"/>
+        <w:rPr>
+          <w:rFonts w:hint="eastAsia"/>
+        </w:rPr>
+      </w:pPr>
+      <w:r>
+        <w:tab/>
+      </w:r>
+      <w:r>
+        <w:rPr>
+          <w:position w:val="-24"/>
+        </w:rPr>
+        <w:object w:dxaOrig="2420" w:dyaOrig="620">
+          <v:shape id="_x0000_i1400" type="#_x0000_t75" style="width:121pt;height:31pt" o:ole="">
+            <v:imagedata r:id="rId25" o:title=""/>
+          </v:shape>
+          <o:OLEObject Type="Embed" ProgID="Equation.DSMT4" ShapeID="_x0000_i1400" DrawAspect="Content" ObjectID="_1714279412" r:id="rId26"/>
+        </w:object>
+      </w:r>
+      <w:r>
+        <w:t xml:space="preserve"> </w:t>
+      </w:r>
+      <w:r>
+        <w:tab/>
+      </w:r>
+      <w:r>
+        <w:fldChar w:fldCharType="begin"/>
+      </w:r>
+      <w:r>
+        <w:instrText xml:space="preserve"> MACROBUTTON MTPlaceRef \* MERGEFORMAT </w:instrText>
+      </w:r>
+      <w:r>
+        <w:fldChar w:fldCharType="begin"/>
+      </w:r>
+      <w:r>
+        <w:instrText xml:space="preserve"> SEQ MTEqn \h \* MERGEFORMAT </w:instrText>
+      </w:r>
+      <w:r>
+        <w:fldChar w:fldCharType="end"/>
+      </w:r>
+      <w:bookmarkStart w:id="3" w:name="ZEqnNum328430"/>
+      <w:r>
+        <w:instrText>(</w:instrText>
+      </w:r>
+      <w:fldSimple w:instr=" SEQ MTChap \c \* Arabic \* MERGEFORMAT ">
+        <w:r>
+          <w:rPr>
+            <w:noProof/>
+          </w:rPr>
+          <w:instrText>1</w:instrText>
+        </w:r>
+      </w:fldSimple>
+      <w:r>
+        <w:instrText>-</w:instrText>
+      </w:r>
+      <w:fldSimple w:instr=" SEQ MTEqn \c \* Arabic \* MERGEFORMAT ">
+        <w:r>
+          <w:rPr>
+            <w:noProof/>
+          </w:rPr>
+          <w:instrText>10</w:instrText>
+        </w:r>
+      </w:fldSimple>
+      <w:r>
+        <w:instrText>)</w:instrText>
+      </w:r>
+      <w:bookmarkEnd w:id="3"/>
+      <w:r>
+        <w:fldChar w:fldCharType="end"/>
+      </w:r>
+    </w:p>
+    <w:p>
+      <w:r>
+        <w:rPr>
+          <w:rFonts w:hint="eastAsia"/>
+        </w:rPr>
+        <w:t>其中公式</w:t>
+      </w:r>
+      <w:r>
+        <w:fldChar w:fldCharType="begin"/>
+      </w:r>
+      <w:r>
+        <w:instrText xml:space="preserve"> GOTOBUTTON ZEqnNum866754  \* MERGEFORMAT </w:instrText>
+      </w:r>
+      <w:r>
+        <w:fldChar w:fldCharType="begin"/>
+      </w:r>
+      <w:r>
+        <w:instrText xml:space="preserve"> REF ZEqnNum866754 \* Charformat \! \* MERGEFORMAT </w:instrText>
+      </w:r>
+      <w:r>
+        <w:fldChar w:fldCharType="separate"/>
+      </w:r>
+      <w:r>
+        <w:instrText>(1-9)</w:instrText>
+      </w:r>
+      <w:r>
+        <w:fldChar w:fldCharType="end"/>
+      </w:r>
+      <w:r>
+        <w:fldChar w:fldCharType="end"/>
+      </w:r>
+      <w:r>
+        <w:rPr>
+          <w:rFonts w:hint="eastAsia"/>
+        </w:rPr>
+        <w:t>和公式</w:t>
+      </w:r>
+      <w:r>
+        <w:fldChar w:fldCharType="begin"/>
+      </w:r>
+      <w:r>
+        <w:instrText xml:space="preserve"> GOTOBUTTON ZEqnNum328430  \* MERGEFORMAT </w:instrText>
+      </w:r>
+      <w:r>
+        <w:fldChar w:fldCharType="begin"/>
+      </w:r>
+      <w:r>
+        <w:instrText xml:space="preserve"> REF ZEqnNum328430 \* Charformat \! \* MERGEFORMAT </w:instrText>
+      </w:r>
+      <w:r>
+        <w:fldChar w:fldCharType="separate"/>
+      </w:r>
+      <w:r>
+        <w:instrText>(1-10)</w:instrText>
+      </w:r>
+      <w:r>
+        <w:fldChar w:fldCharType="end"/>
+      </w:r>
+      <w:r>
+        <w:fldChar w:fldCharType="end"/>
+      </w:r>
+      <w:r>
+        <w:rPr>
+          <w:rFonts w:hint="eastAsia"/>
+        </w:rPr>
+        <w:t>在实际</w:t>
+      </w:r>
+      <w:bookmarkStart w:id="4" w:name="_GoBack"/>
+      <w:bookmarkEnd w:id="4"/>
+      <w:r>
+        <w:rPr>
+          <w:rFonts w:hint="eastAsia"/>
+        </w:rPr>
+        <w:t>中运动中需要用到。</w:t>
+      </w:r>
+      <w:r>
+        <w:rPr>
+          <w:rFonts w:hint="eastAsia"/>
+        </w:rPr>
+        <w:t>仿真用不到。</w:t>
+      </w:r>
+    </w:p>
+    <w:p>
+      <w:pPr>
+        <w:rPr>
+          <w:rFonts w:hint="eastAsia"/>
+        </w:rPr>
+      </w:pPr>
+    </w:p>
+    <w:p>
+      <w:pPr>
+        <w:pStyle w:val="4"/>
+      </w:pPr>
+      <w:r>
+        <w:rPr>
+          <w:rFonts w:hint="eastAsia"/>
+        </w:rPr>
+        <w:t>1</w:t>
+      </w:r>
+      <w:r>
+        <w:t>.2.3</w:t>
+      </w:r>
+      <w:r>
+        <w:rPr>
+          <w:rFonts w:hint="eastAsia"/>
+        </w:rPr>
+        <w:t>前视距离的动态控制</w:t>
+      </w:r>
+    </w:p>
+    <w:p>
+      <w:pPr>
+        <w:ind w:firstLineChars="200" w:firstLine="480"/>
+      </w:pPr>
+      <w:r>
+        <w:rPr>
+          <w:rFonts w:hint="eastAsia"/>
+        </w:rPr>
+        <w:t>常见的方式与运动速度相关</w:t>
+      </w:r>
+      <w:r>
+        <w:rPr>
+          <w:rFonts w:hint="eastAsia"/>
+        </w:rPr>
+        <w:t>,</w:t>
+      </w:r>
+      <w:r>
+        <w:rPr>
+          <w:rFonts w:hint="eastAsia"/>
+        </w:rPr>
+        <w:t>其中</w:t>
+      </w:r>
+      <w:r>
+        <w:rPr>
+          <w:rFonts w:hint="eastAsia"/>
+        </w:rPr>
+        <w:t>C</w:t>
+      </w:r>
+      <w:r>
+        <w:rPr>
+          <w:rFonts w:hint="eastAsia"/>
+        </w:rPr>
+        <w:t>可为为车辆最小转弯半径，需要根据实际车辆大小进行调参，</w:t>
+      </w:r>
+      <w:r>
+        <w:rPr>
+          <w:rFonts w:hint="eastAsia"/>
+        </w:rPr>
+        <w:t>C</w:t>
+      </w:r>
+      <w:r>
+        <w:rPr>
+          <w:rFonts w:hint="eastAsia"/>
+        </w:rPr>
+        <w:t>多大，车辆运行会平顺，但是与规划路径的偏差会大。过小，车辆容易抖动。</w:t>
+      </w:r>
+    </w:p>
+    <w:p>
+      <w:pPr>
+        <w:pStyle w:val="MTDisplayEquation"/>
+        <w:rPr>
+          <w:rFonts w:hint="eastAsia"/>
+        </w:rPr>
+      </w:pPr>
+      <w:r>
+        <w:tab/>
+      </w:r>
+      <w:r>
+        <w:rPr>
+          <w:position w:val="-6"/>
+        </w:rPr>
+        <w:object w:dxaOrig="2480" w:dyaOrig="320">
+          <v:shape id="_x0000_i1459" type="#_x0000_t75" style="width:124pt;height:16pt" o:ole="">
+            <v:imagedata r:id="rId27" o:title=""/>
+          </v:shape>
+          <o:OLEObject Type="Embed" ProgID="Equation.DSMT4" ShapeID="_x0000_i1459" DrawAspect="Content" ObjectID="_1714279413" r:id="rId28"/>
+        </w:object>
+      </w:r>
+      <w:r>
+        <w:t xml:space="preserve"> </w:t>
+      </w:r>
+      <w:r>
+        <w:tab/>
+      </w:r>
+      <w:r>
+        <w:fldChar w:fldCharType="begin"/>
+      </w:r>
+      <w:r>
+        <w:instrText xml:space="preserve"> MACROBUTTON MTPlaceRef \* MERGEFORMAT </w:instrText>
+      </w:r>
+      <w:r>
+        <w:fldChar w:fldCharType="begin"/>
+      </w:r>
+      <w:r>
+        <w:instrText xml:space="preserve"> SEQ MTEqn \h \* MERGEFORMAT </w:instrText>
+      </w:r>
+      <w:r>
+        <w:fldChar w:fldCharType="end"/>
+      </w:r>
+      <w:r>
+        <w:instrText>(</w:instrText>
+      </w:r>
+      <w:fldSimple w:instr=" SEQ MTChap \c \* Arabic \* MERGEFORMAT ">
+        <w:r>
+          <w:rPr>
+            <w:noProof/>
+          </w:rPr>
+          <w:instrText>1</w:instrText>
+        </w:r>
+      </w:fldSimple>
+      <w:r>
+        <w:instrText>-</w:instrText>
+      </w:r>
+      <w:fldSimple w:instr=" SEQ MTEqn \c \* Arabic \* MERGEFORMAT ">
+        <w:r>
+          <w:rPr>
+            <w:noProof/>
+          </w:rPr>
+          <w:instrText>11</w:instrText>
+        </w:r>
+      </w:fldSimple>
+      <w:r>
+        <w:instrText>)</w:instrText>
+      </w:r>
+      <w:r>
+        <w:fldChar w:fldCharType="end"/>
+      </w:r>
+      <w:r>
+        <w:fldChar w:fldCharType="begin"/>
+      </w:r>
+      <w:r>
+        <w:instrText xml:space="preserve"> MACROBUTTON MTEditEquationSection2 </w:instrText>
+      </w:r>
+      <w:r>
+        <w:rPr>
+          <w:rStyle w:val="MTEquationSection"/>
+        </w:rPr>
+        <w:instrText>Equation Chapter (Next) Section 1</w:instrText>
+      </w:r>
+      <w:r>
+        <w:fldChar w:fldCharType="begin"/>
+      </w:r>
+      <w:r>
+        <w:instrText xml:space="preserve"> SEQ MTEqn \r \h \* MERGEFORMAT </w:instrText>
+      </w:r>
+      <w:r>
+        <w:fldChar w:fldCharType="end"/>
+      </w:r>
+      <w:r>
+        <w:fldChar w:fldCharType="begin"/>
+      </w:r>
+      <w:r>
+        <w:instrText xml:space="preserve"> SEQ MTSec \r 1 \h \* MERGEFORMAT </w:instrText>
+      </w:r>
+      <w:r>
+        <w:fldChar w:fldCharType="end"/>
+      </w:r>
+      <w:r>
+        <w:fldChar w:fldCharType="begin"/>
+      </w:r>
+      <w:r>
+        <w:instrText xml:space="preserve"> SEQ MTChap \h \* MERGEFORMAT </w:instrText>
+      </w:r>
+      <w:r>
+        <w:fldChar w:fldCharType="end"/>
+      </w:r>
+      <w:r>
+        <w:fldChar w:fldCharType="end"/>
+      </w:r>
+    </w:p>
+    <w:p>
+      <w:pPr>
+        <w:pStyle w:val="2"/>
+        <w:numPr>
+          <w:ilvl w:val="0"/>
+          <w:numId w:val="1"/>
+        </w:numPr>
+      </w:pPr>
+      <w:r>
+        <w:rPr>
+          <w:rFonts w:hint="eastAsia"/>
+        </w:rPr>
+        <w:t>Matlab</w:t>
+      </w:r>
+      <w:r>
+        <w:rPr>
+          <w:rFonts w:hint="eastAsia"/>
+        </w:rPr>
+        <w:t>仿真实验</w:t>
+      </w:r>
+    </w:p>
+    <w:p>
+      <w:pPr>
+        <w:rPr>
+          <w:rFonts w:hint="eastAsia"/>
+        </w:rPr>
+      </w:pPr>
     </w:p>
     <w:sectPr>
       <w:pgSz w:w="11906" w:h="16838"/>
@@ -1985,7 +2885,6 @@
   <w:style w:type="character" w:default="1" w:styleId="a0">
     <w:name w:val="Default Paragraph Font"/>
     <w:uiPriority w:val="1"/>
-    <w:semiHidden/>
     <w:unhideWhenUsed/>
   </w:style>
   <w:style w:type="table" w:default="1" w:styleId="a1">

--- a/pure_pursuit/pure_pursuit_algorithm.docx
+++ b/pure_pursuit/pure_pursuit_algorithm.docx
@@ -330,9 +330,6 @@
     <w:p>
       <w:pPr>
         <w:ind w:firstLineChars="200" w:firstLine="480"/>
-        <w:rPr>
-          <w:rFonts w:hint="eastAsia"/>
-        </w:rPr>
       </w:pPr>
       <w:r>
         <w:rPr>
@@ -402,10 +399,10 @@
             <v:path o:extrusionok="f" gradientshapeok="t" o:connecttype="rect"/>
             <o:lock v:ext="edit" aspectratio="t"/>
           </v:shapetype>
-          <v:shape id="_x0000_i1233" type="#_x0000_t75" style="width:80pt;height:18pt" o:ole="">
+          <v:shape id="_x0000_i1025" type="#_x0000_t75" style="width:80pt;height:18pt" o:ole="">
             <v:imagedata r:id="rId6" o:title=""/>
           </v:shape>
-          <o:OLEObject Type="Embed" ProgID="Equation.DSMT4" ShapeID="_x0000_i1233" DrawAspect="Content" ObjectID="_1714279403" r:id="rId7"/>
+          <o:OLEObject Type="Embed" ProgID="Equation.DSMT4" ShapeID="_x0000_i1025" DrawAspect="Content" ObjectID="_1716305157" r:id="rId7"/>
         </w:object>
       </w:r>
       <w:r>
@@ -432,25 +429,51 @@
       <w:r>
         <w:instrText>(</w:instrText>
       </w:r>
-      <w:fldSimple w:instr=" SEQ MTChap \c \* Arabic \* MERGEFORMAT ">
-        <w:r>
-          <w:rPr>
-            <w:noProof/>
-          </w:rPr>
-          <w:instrText>1</w:instrText>
-        </w:r>
-      </w:fldSimple>
+      <w:r>
+        <w:fldChar w:fldCharType="begin"/>
+      </w:r>
+      <w:r>
+        <w:instrText xml:space="preserve"> SEQ MTChap \c \* Arabic \* MERGEFORMAT </w:instrText>
+      </w:r>
+      <w:r>
+        <w:fldChar w:fldCharType="separate"/>
+      </w:r>
+      <w:r>
+        <w:rPr>
+          <w:noProof/>
+        </w:rPr>
+        <w:instrText>1</w:instrText>
+      </w:r>
+      <w:r>
+        <w:rPr>
+          <w:noProof/>
+        </w:rPr>
+        <w:fldChar w:fldCharType="end"/>
+      </w:r>
       <w:r>
         <w:instrText>-</w:instrText>
       </w:r>
-      <w:fldSimple w:instr=" SEQ MTEqn \c \* Arabic \* MERGEFORMAT ">
-        <w:r>
-          <w:rPr>
-            <w:noProof/>
-          </w:rPr>
-          <w:instrText>1</w:instrText>
-        </w:r>
-      </w:fldSimple>
+      <w:r>
+        <w:fldChar w:fldCharType="begin"/>
+      </w:r>
+      <w:r>
+        <w:instrText xml:space="preserve"> SEQ MTEqn \c \* Arabic \* MERGEFORMAT </w:instrText>
+      </w:r>
+      <w:r>
+        <w:fldChar w:fldCharType="separate"/>
+      </w:r>
+      <w:r>
+        <w:rPr>
+          <w:noProof/>
+        </w:rPr>
+        <w:instrText>1</w:instrText>
+      </w:r>
+      <w:r>
+        <w:rPr>
+          <w:noProof/>
+        </w:rPr>
+        <w:fldChar w:fldCharType="end"/>
+      </w:r>
       <w:r>
         <w:instrText>)</w:instrText>
       </w:r>
@@ -461,9 +484,6 @@
     <w:p>
       <w:pPr>
         <w:pStyle w:val="MTDisplayEquation"/>
-        <w:rPr>
-          <w:rFonts w:hint="eastAsia"/>
-        </w:rPr>
       </w:pPr>
       <w:r>
         <w:tab/>
@@ -473,10 +493,10 @@
           <w:position w:val="-10"/>
         </w:rPr>
         <w:object w:dxaOrig="1200" w:dyaOrig="360">
-          <v:shape id="_x0000_i1234" type="#_x0000_t75" style="width:60pt;height:18pt" o:ole="">
+          <v:shape id="_x0000_i1026" type="#_x0000_t75" style="width:60pt;height:18pt" o:ole="">
             <v:imagedata r:id="rId8" o:title=""/>
           </v:shape>
-          <o:OLEObject Type="Embed" ProgID="Equation.DSMT4" ShapeID="_x0000_i1234" DrawAspect="Content" ObjectID="_1714279404" r:id="rId9"/>
+          <o:OLEObject Type="Embed" ProgID="Equation.DSMT4" ShapeID="_x0000_i1026" DrawAspect="Content" ObjectID="_1716305158" r:id="rId9"/>
         </w:object>
       </w:r>
       <w:r>
@@ -504,25 +524,51 @@
       <w:r>
         <w:instrText>(</w:instrText>
       </w:r>
-      <w:fldSimple w:instr=" SEQ MTChap \c \* Arabic \* MERGEFORMAT ">
-        <w:r>
-          <w:rPr>
-            <w:noProof/>
-          </w:rPr>
-          <w:instrText>1</w:instrText>
-        </w:r>
-      </w:fldSimple>
+      <w:r>
+        <w:fldChar w:fldCharType="begin"/>
+      </w:r>
+      <w:r>
+        <w:instrText xml:space="preserve"> SEQ MTChap \c \* Arabic \* MERGEFORMAT </w:instrText>
+      </w:r>
+      <w:r>
+        <w:fldChar w:fldCharType="separate"/>
+      </w:r>
+      <w:r>
+        <w:rPr>
+          <w:noProof/>
+        </w:rPr>
+        <w:instrText>1</w:instrText>
+      </w:r>
+      <w:r>
+        <w:rPr>
+          <w:noProof/>
+        </w:rPr>
+        <w:fldChar w:fldCharType="end"/>
+      </w:r>
       <w:r>
         <w:instrText>-</w:instrText>
       </w:r>
-      <w:fldSimple w:instr=" SEQ MTEqn \c \* Arabic \* MERGEFORMAT ">
-        <w:r>
-          <w:rPr>
-            <w:noProof/>
-          </w:rPr>
-          <w:instrText>2</w:instrText>
-        </w:r>
-      </w:fldSimple>
+      <w:r>
+        <w:fldChar w:fldCharType="begin"/>
+      </w:r>
+      <w:r>
+        <w:instrText xml:space="preserve"> SEQ MTEqn \c \* Arabic \* MERGEFORMAT </w:instrText>
+      </w:r>
+      <w:r>
+        <w:fldChar w:fldCharType="separate"/>
+      </w:r>
+      <w:r>
+        <w:rPr>
+          <w:noProof/>
+        </w:rPr>
+        <w:instrText>2</w:instrText>
+      </w:r>
+      <w:r>
+        <w:rPr>
+          <w:noProof/>
+        </w:rPr>
+        <w:fldChar w:fldCharType="end"/>
+      </w:r>
       <w:r>
         <w:instrText>)</w:instrText>
       </w:r>
@@ -531,11 +577,6 @@
       </w:r>
     </w:p>
     <w:p>
-      <w:pPr>
-        <w:rPr>
-          <w:rFonts w:hint="eastAsia"/>
-        </w:rPr>
-      </w:pPr>
       <w:r>
         <w:rPr>
           <w:rFonts w:hint="eastAsia"/>
@@ -694,9 +735,6 @@
     <w:p>
       <w:pPr>
         <w:ind w:firstLineChars="200" w:firstLine="480"/>
-        <w:rPr>
-          <w:rFonts w:hint="eastAsia"/>
-        </w:rPr>
       </w:pPr>
       <w:r>
         <w:rPr>
@@ -802,6 +840,7 @@
         </w:rPr>
         <w:t>[</w:t>
       </w:r>
+      <w:proofErr w:type="spellStart"/>
       <w:r>
         <w:rPr>
           <w:i/>
@@ -815,9 +854,11 @@
         </w:rPr>
         <w:t>k</w:t>
       </w:r>
+      <w:proofErr w:type="spellEnd"/>
       <w:r>
         <w:t xml:space="preserve">, </w:t>
       </w:r>
+      <w:proofErr w:type="spellStart"/>
       <w:r>
         <w:rPr>
           <w:i/>
@@ -831,6 +872,7 @@
         </w:rPr>
         <w:t>k</w:t>
       </w:r>
+      <w:proofErr w:type="spellEnd"/>
       <w:r>
         <w:t>]</w:t>
       </w:r>
@@ -934,6 +976,7 @@
       <w:r>
         <w:rPr>
           <w:rFonts w:hint="eastAsia"/>
+          <w:noProof/>
         </w:rPr>
         <w:drawing>
           <wp:inline distT="0" distB="0" distL="0" distR="0" wp14:anchorId="5F4D9D19" wp14:editId="3F90B09B">
@@ -1003,10 +1046,7 @@
         <w:t>1-</w:t>
       </w:r>
       <w:r>
-        <w:t>2</w:t>
-      </w:r>
-      <w:r>
-        <w:t xml:space="preserve"> </w:t>
+        <w:t xml:space="preserve">2 </w:t>
       </w:r>
       <w:r>
         <w:rPr>
@@ -1051,10 +1091,10 @@
           <w:position w:val="-30"/>
         </w:rPr>
         <w:object w:dxaOrig="1920" w:dyaOrig="680">
-          <v:shape id="_x0000_i1235" type="#_x0000_t75" style="width:96pt;height:34pt" o:ole="">
+          <v:shape id="_x0000_i1027" type="#_x0000_t75" style="width:96pt;height:34pt" o:ole="">
             <v:imagedata r:id="rId11" o:title=""/>
           </v:shape>
-          <o:OLEObject Type="Embed" ProgID="Equation.DSMT4" ShapeID="_x0000_i1235" DrawAspect="Content" ObjectID="_1714279405" r:id="rId12"/>
+          <o:OLEObject Type="Embed" ProgID="Equation.DSMT4" ShapeID="_x0000_i1027" DrawAspect="Content" ObjectID="_1716305159" r:id="rId12"/>
         </w:object>
       </w:r>
       <w:r>
@@ -1078,187 +1118,6 @@
       <w:r>
         <w:fldChar w:fldCharType="end"/>
       </w:r>
-      <w:r>
-        <w:instrText>(</w:instrText>
-      </w:r>
-      <w:r>
-        <w:fldChar w:fldCharType="begin"/>
-      </w:r>
-      <w:r>
-        <w:instrText xml:space="preserve"> SEQ MTChap \c \* Arabic \* MERGEFORMAT </w:instrText>
-      </w:r>
-      <w:r>
-        <w:fldChar w:fldCharType="separate"/>
-      </w:r>
-      <w:r>
-        <w:rPr>
-          <w:noProof/>
-        </w:rPr>
-        <w:instrText>1</w:instrText>
-      </w:r>
-      <w:r>
-        <w:fldChar w:fldCharType="end"/>
-      </w:r>
-      <w:r>
-        <w:instrText>-</w:instrText>
-      </w:r>
-      <w:r>
-        <w:fldChar w:fldCharType="begin"/>
-      </w:r>
-      <w:r>
-        <w:instrText xml:space="preserve"> SEQ MTEqn \c \* Arabic \* MERGEFORMAT </w:instrText>
-      </w:r>
-      <w:r>
-        <w:fldChar w:fldCharType="separate"/>
-      </w:r>
-      <w:r>
-        <w:rPr>
-          <w:noProof/>
-        </w:rPr>
-        <w:instrText>3</w:instrText>
-      </w:r>
-      <w:r>
-        <w:fldChar w:fldCharType="end"/>
-      </w:r>
-      <w:r>
-        <w:instrText>)</w:instrText>
-      </w:r>
-      <w:r>
-        <w:fldChar w:fldCharType="end"/>
-      </w:r>
-    </w:p>
-    <w:p>
-      <w:pPr>
-        <w:pStyle w:val="MTDisplayEquation"/>
-        <w:ind w:firstLineChars="0" w:firstLine="0"/>
-      </w:pPr>
-      <w:r>
-        <w:tab/>
-      </w:r>
-      <w:r>
-        <w:rPr>
-          <w:position w:val="-14"/>
-        </w:rPr>
-        <w:object w:dxaOrig="2700" w:dyaOrig="460">
-          <v:shape id="_x0000_i1247" type="#_x0000_t75" style="width:135pt;height:23pt" o:ole="">
-            <v:imagedata r:id="rId13" o:title=""/>
-          </v:shape>
-          <o:OLEObject Type="Embed" ProgID="Equation.DSMT4" ShapeID="_x0000_i1247" DrawAspect="Content" ObjectID="_1714279406" r:id="rId14"/>
-        </w:object>
-      </w:r>
-      <w:r>
-        <w:t xml:space="preserve"> </w:t>
-      </w:r>
-      <w:r>
-        <w:tab/>
-      </w:r>
-      <w:r>
-        <w:fldChar w:fldCharType="begin"/>
-      </w:r>
-      <w:r>
-        <w:instrText xml:space="preserve"> MACROBUTTON MTPlaceRef \* MERGEFORMAT </w:instrText>
-      </w:r>
-      <w:r>
-        <w:fldChar w:fldCharType="begin"/>
-      </w:r>
-      <w:r>
-        <w:instrText xml:space="preserve"> SEQ MTEqn \h \* MERGEFORMAT </w:instrText>
-      </w:r>
-      <w:r>
-        <w:fldChar w:fldCharType="end"/>
-      </w:r>
-      <w:r>
-        <w:instrText>(</w:instrText>
-      </w:r>
-      <w:r>
-        <w:fldChar w:fldCharType="begin"/>
-      </w:r>
-      <w:r>
-        <w:instrText xml:space="preserve"> SEQ MTChap \c \* Arabic \* MERGEFORMAT </w:instrText>
-      </w:r>
-      <w:r>
-        <w:fldChar w:fldCharType="separate"/>
-      </w:r>
-      <w:r>
-        <w:rPr>
-          <w:noProof/>
-        </w:rPr>
-        <w:instrText>1</w:instrText>
-      </w:r>
-      <w:r>
-        <w:fldChar w:fldCharType="end"/>
-      </w:r>
-      <w:r>
-        <w:instrText>-</w:instrText>
-      </w:r>
-      <w:r>
-        <w:fldChar w:fldCharType="begin"/>
-      </w:r>
-      <w:r>
-        <w:instrText xml:space="preserve"> SEQ MTEqn \c \* Arabic \* MERGEFORMAT </w:instrText>
-      </w:r>
-      <w:r>
-        <w:fldChar w:fldCharType="separate"/>
-      </w:r>
-      <w:r>
-        <w:rPr>
-          <w:noProof/>
-        </w:rPr>
-        <w:instrText>4</w:instrText>
-      </w:r>
-      <w:r>
-        <w:fldChar w:fldCharType="end"/>
-      </w:r>
-      <w:r>
-        <w:instrText>)</w:instrText>
-      </w:r>
-      <w:r>
-        <w:fldChar w:fldCharType="end"/>
-      </w:r>
-    </w:p>
-    <w:p>
-      <w:pPr>
-        <w:pStyle w:val="MTDisplayEquation"/>
-        <w:rPr>
-          <w:rFonts w:hint="eastAsia"/>
-        </w:rPr>
-      </w:pPr>
-      <w:r>
-        <w:tab/>
-      </w:r>
-      <w:r>
-        <w:rPr>
-          <w:position w:val="-10"/>
-        </w:rPr>
-        <w:object w:dxaOrig="1560" w:dyaOrig="320">
-          <v:shape id="_x0000_i1236" type="#_x0000_t75" style="width:78pt;height:16pt" o:ole="">
-            <v:imagedata r:id="rId15" o:title=""/>
-          </v:shape>
-          <o:OLEObject Type="Embed" ProgID="Equation.DSMT4" ShapeID="_x0000_i1236" DrawAspect="Content" ObjectID="_1714279407" r:id="rId16"/>
-        </w:object>
-      </w:r>
-      <w:r>
-        <w:t xml:space="preserve"> </w:t>
-      </w:r>
-      <w:r>
-        <w:tab/>
-      </w:r>
-      <w:r>
-        <w:fldChar w:fldCharType="begin"/>
-      </w:r>
-      <w:r>
-        <w:instrText xml:space="preserve"> MACROBUTTON MTPlaceRef \* MERGEFORMAT </w:instrText>
-      </w:r>
-      <w:r>
-        <w:fldChar w:fldCharType="begin"/>
-      </w:r>
-      <w:r>
-        <w:instrText xml:space="preserve"> SEQ MTEqn \h \* MERGEFORMAT </w:instrText>
-      </w:r>
-      <w:r>
-        <w:fldChar w:fldCharType="end"/>
-      </w:r>
-      <w:bookmarkStart w:id="0" w:name="ZEqnNum624030"/>
       <w:r>
         <w:instrText>(</w:instrText>
       </w:r>
@@ -1278,199 +1137,33 @@
           <w:rPr>
             <w:noProof/>
           </w:rPr>
-          <w:instrText>5</w:instrText>
+          <w:instrText>3</w:instrText>
         </w:r>
       </w:fldSimple>
       <w:r>
         <w:instrText>)</w:instrText>
       </w:r>
-      <w:bookmarkEnd w:id="0"/>
-      <w:r>
-        <w:fldChar w:fldCharType="end"/>
-      </w:r>
-    </w:p>
-    <w:p>
-      <w:r>
-        <w:rPr>
-          <w:rFonts w:hint="eastAsia"/>
-        </w:rPr>
-        <w:t>明显的，横向距离</w:t>
-      </w:r>
-      <w:r>
-        <w:rPr>
-          <w:rFonts w:hint="eastAsia"/>
-        </w:rPr>
-        <w:t>公式</w:t>
-      </w:r>
-      <w:r>
-        <w:fldChar w:fldCharType="begin"/>
-      </w:r>
-      <w:r>
-        <w:instrText xml:space="preserve"> GOTOBUTTON ZEqnNum624030  \* MERGEFORMAT </w:instrText>
-      </w:r>
-      <w:r>
-        <w:fldChar w:fldCharType="begin"/>
-      </w:r>
-      <w:r>
-        <w:instrText xml:space="preserve"> REF ZEqnNum624030 \* Charformat \! \* MERGEFORMAT </w:instrText>
-      </w:r>
-      <w:r>
-        <w:fldChar w:fldCharType="separate"/>
-      </w:r>
-      <w:r>
-        <w:instrText>(1-5)</w:instrText>
-      </w:r>
-      <w:r>
-        <w:fldChar w:fldCharType="end"/>
-      </w:r>
-      <w:r>
-        <w:fldChar w:fldCharType="end"/>
-      </w:r>
-      <w:r>
-        <w:rPr>
-          <w:rFonts w:hint="eastAsia"/>
-        </w:rPr>
-        <w:t>中</w:t>
-      </w:r>
-      <w:r>
-        <w:rPr>
-          <w:rFonts w:hint="eastAsia"/>
-          <w:i/>
-        </w:rPr>
-        <w:t>x</w:t>
-      </w:r>
-      <w:r>
-        <w:rPr>
-          <w:rFonts w:hint="eastAsia"/>
-        </w:rPr>
-        <w:t>的正负</w:t>
-      </w:r>
-      <w:r>
-        <w:rPr>
-          <w:rFonts w:hint="eastAsia"/>
-        </w:rPr>
-        <w:t>代表了曲率的方向（机器人往那边转弯）。</w:t>
-      </w:r>
-      <w:r>
-        <w:rPr>
-          <w:rFonts w:hint="eastAsia"/>
-        </w:rPr>
-        <w:t>根据公式</w:t>
-      </w:r>
-      <w:r>
-        <w:rPr>
-          <w:rFonts w:hint="eastAsia"/>
-          <w:i/>
-        </w:rPr>
-        <w:t>r</w:t>
-      </w:r>
-      <w:r>
-        <w:rPr>
-          <w:i/>
-        </w:rPr>
-        <w:t xml:space="preserve"> </w:t>
-      </w:r>
-      <w:r>
-        <w:rPr>
-          <w:rFonts w:hint="eastAsia"/>
-        </w:rPr>
-        <w:t>=</w:t>
-      </w:r>
-      <w:r>
-        <w:rPr>
-          <w:i/>
-        </w:rPr>
-        <w:t xml:space="preserve"> </w:t>
-      </w:r>
-      <w:r>
-        <w:rPr>
-          <w:rFonts w:hint="eastAsia"/>
-          <w:i/>
-        </w:rPr>
-        <w:t>L</w:t>
-      </w:r>
-      <w:r>
-        <w:rPr>
-          <w:vertAlign w:val="superscript"/>
-        </w:rPr>
-        <w:t>2</w:t>
-      </w:r>
-      <w:r>
-        <w:t>/</w:t>
-      </w:r>
-      <w:r>
-        <w:rPr>
-          <w:i/>
-        </w:rPr>
-        <w:t>2x</w:t>
-      </w:r>
-      <w:r>
-        <w:rPr>
-          <w:rFonts w:hint="eastAsia"/>
-        </w:rPr>
-        <w:t>可得机器人旋转半径</w:t>
-      </w:r>
-      <w:r>
-        <w:rPr>
-          <w:rFonts w:hint="eastAsia"/>
-          <w:i/>
-        </w:rPr>
-        <w:t>r</w:t>
-      </w:r>
-      <w:r>
-        <w:rPr>
-          <w:rFonts w:hint="eastAsia"/>
-        </w:rPr>
-        <w:t>。</w:t>
-      </w:r>
-    </w:p>
-    <w:p>
-      <w:pPr>
-        <w:pStyle w:val="4"/>
-      </w:pPr>
-      <w:r>
-        <w:rPr>
-          <w:rFonts w:hint="eastAsia"/>
-        </w:rPr>
-        <w:t>1</w:t>
-      </w:r>
-      <w:r>
-        <w:t xml:space="preserve">.2.3 </w:t>
-      </w:r>
-      <w:r>
-        <w:rPr>
-          <w:rFonts w:hint="eastAsia"/>
-        </w:rPr>
-        <w:t>纯追踪在两轮差速机器人路径跟随的应用</w:t>
-      </w:r>
-    </w:p>
-    <w:p>
-      <w:r>
-        <w:rPr>
-          <w:rFonts w:hint="eastAsia"/>
-        </w:rPr>
-        <w:t>两轮差速机器人运动模型如下：</w:t>
+      <w:r>
+        <w:fldChar w:fldCharType="end"/>
       </w:r>
     </w:p>
     <w:p>
       <w:pPr>
         <w:pStyle w:val="MTDisplayEquation"/>
-        <w:rPr>
-          <w:rFonts w:hint="eastAsia"/>
-        </w:rPr>
+        <w:ind w:firstLineChars="0" w:firstLine="0"/>
       </w:pPr>
       <w:r>
         <w:tab/>
       </w:r>
       <w:r>
         <w:rPr>
-          <w:position w:val="-24"/>
-        </w:rPr>
-        <w:object w:dxaOrig="1040" w:dyaOrig="620">
-          <v:shape id="_x0000_i1279" type="#_x0000_t75" style="width:52pt;height:31pt" o:ole="">
-            <v:imagedata r:id="rId17" o:title=""/>
+          <w:position w:val="-14"/>
+        </w:rPr>
+        <w:object w:dxaOrig="2700" w:dyaOrig="460">
+          <v:shape id="_x0000_i1028" type="#_x0000_t75" style="width:135pt;height:23pt" o:ole="">
+            <v:imagedata r:id="rId13" o:title=""/>
           </v:shape>
-          <o:OLEObject Type="Embed" ProgID="Equation.DSMT4" ShapeID="_x0000_i1279" DrawAspect="Content" ObjectID="_1714279408" r:id="rId18"/>
+          <o:OLEObject Type="Embed" ProgID="Equation.DSMT4" ShapeID="_x0000_i1028" DrawAspect="Content" ObjectID="_1716305160" r:id="rId14"/>
         </w:object>
       </w:r>
       <w:r>
@@ -1513,7 +1206,7 @@
           <w:rPr>
             <w:noProof/>
           </w:rPr>
-          <w:instrText>6</w:instrText>
+          <w:instrText>4</w:instrText>
         </w:r>
       </w:fldSimple>
       <w:r>
@@ -1532,13 +1225,356 @@
       </w:r>
       <w:r>
         <w:rPr>
+          <w:position w:val="-10"/>
+        </w:rPr>
+        <w:object w:dxaOrig="1560" w:dyaOrig="320">
+          <v:shape id="_x0000_i1029" type="#_x0000_t75" style="width:78pt;height:16pt" o:ole="">
+            <v:imagedata r:id="rId15" o:title=""/>
+          </v:shape>
+          <o:OLEObject Type="Embed" ProgID="Equation.DSMT4" ShapeID="_x0000_i1029" DrawAspect="Content" ObjectID="_1716305161" r:id="rId16"/>
+        </w:object>
+      </w:r>
+      <w:r>
+        <w:t xml:space="preserve"> </w:t>
+      </w:r>
+      <w:r>
+        <w:tab/>
+      </w:r>
+      <w:r>
+        <w:fldChar w:fldCharType="begin"/>
+      </w:r>
+      <w:r>
+        <w:instrText xml:space="preserve"> MACROBUTTON MTPlaceRef \* MERGEFORMAT </w:instrText>
+      </w:r>
+      <w:r>
+        <w:fldChar w:fldCharType="begin"/>
+      </w:r>
+      <w:r>
+        <w:instrText xml:space="preserve"> SEQ MTEqn \h \* MERGEFORMAT </w:instrText>
+      </w:r>
+      <w:r>
+        <w:fldChar w:fldCharType="end"/>
+      </w:r>
+      <w:bookmarkStart w:id="0" w:name="ZEqnNum624030"/>
+      <w:r>
+        <w:instrText>(</w:instrText>
+      </w:r>
+      <w:r>
+        <w:fldChar w:fldCharType="begin"/>
+      </w:r>
+      <w:r>
+        <w:instrText xml:space="preserve"> SEQ MTChap \c \* Arabic \* MERGEFORMAT </w:instrText>
+      </w:r>
+      <w:r>
+        <w:fldChar w:fldCharType="separate"/>
+      </w:r>
+      <w:r>
+        <w:rPr>
+          <w:noProof/>
+        </w:rPr>
+        <w:instrText>1</w:instrText>
+      </w:r>
+      <w:r>
+        <w:rPr>
+          <w:noProof/>
+        </w:rPr>
+        <w:fldChar w:fldCharType="end"/>
+      </w:r>
+      <w:r>
+        <w:instrText>-</w:instrText>
+      </w:r>
+      <w:r>
+        <w:fldChar w:fldCharType="begin"/>
+      </w:r>
+      <w:r>
+        <w:instrText xml:space="preserve"> SEQ MTEqn \c \* Arabic \* MERGEFORMAT </w:instrText>
+      </w:r>
+      <w:r>
+        <w:fldChar w:fldCharType="separate"/>
+      </w:r>
+      <w:r>
+        <w:rPr>
+          <w:noProof/>
+        </w:rPr>
+        <w:instrText>5</w:instrText>
+      </w:r>
+      <w:r>
+        <w:rPr>
+          <w:noProof/>
+        </w:rPr>
+        <w:fldChar w:fldCharType="end"/>
+      </w:r>
+      <w:r>
+        <w:instrText>)</w:instrText>
+      </w:r>
+      <w:bookmarkEnd w:id="0"/>
+      <w:r>
+        <w:fldChar w:fldCharType="end"/>
+      </w:r>
+    </w:p>
+    <w:p>
+      <w:r>
+        <w:rPr>
+          <w:rFonts w:hint="eastAsia"/>
+        </w:rPr>
+        <w:t>明显的，横向距离</w:t>
+      </w:r>
+      <w:r>
+        <w:rPr>
+          <w:rFonts w:hint="eastAsia"/>
+        </w:rPr>
+        <w:t>公式</w:t>
+      </w:r>
+      <w:r>
+        <w:fldChar w:fldCharType="begin"/>
+      </w:r>
+      <w:r>
+        <w:instrText xml:space="preserve"> GOTOBUTTON ZEqnNum624030  \* MERGEFORMAT </w:instrText>
+      </w:r>
+      <w:fldSimple w:instr=" REF ZEqnNum624030 \* Charformat \! \* MERGEFORMAT ">
+        <w:r>
+          <w:instrText>(1-5)</w:instrText>
+        </w:r>
+      </w:fldSimple>
+      <w:r>
+        <w:fldChar w:fldCharType="end"/>
+      </w:r>
+      <w:r>
+        <w:rPr>
+          <w:rFonts w:hint="eastAsia"/>
+        </w:rPr>
+        <w:t>中</w:t>
+      </w:r>
+      <w:r>
+        <w:rPr>
+          <w:rFonts w:hint="eastAsia"/>
+          <w:i/>
+        </w:rPr>
+        <w:t>x</w:t>
+      </w:r>
+      <w:r>
+        <w:rPr>
+          <w:rFonts w:hint="eastAsia"/>
+        </w:rPr>
+        <w:t>的正负</w:t>
+      </w:r>
+      <w:r>
+        <w:rPr>
+          <w:rFonts w:hint="eastAsia"/>
+        </w:rPr>
+        <w:t>代表了曲率的方向（机器人往那边转弯）。</w:t>
+      </w:r>
+      <w:r>
+        <w:rPr>
+          <w:rFonts w:hint="eastAsia"/>
+        </w:rPr>
+        <w:t>根据公式</w:t>
+      </w:r>
+      <w:r>
+        <w:rPr>
+          <w:rFonts w:hint="eastAsia"/>
+          <w:i/>
+        </w:rPr>
+        <w:t>r</w:t>
+      </w:r>
+      <w:r>
+        <w:rPr>
+          <w:i/>
+        </w:rPr>
+        <w:t xml:space="preserve"> </w:t>
+      </w:r>
+      <w:r>
+        <w:rPr>
+          <w:rFonts w:hint="eastAsia"/>
+        </w:rPr>
+        <w:t>=</w:t>
+      </w:r>
+      <w:r>
+        <w:rPr>
+          <w:i/>
+        </w:rPr>
+        <w:t xml:space="preserve"> </w:t>
+      </w:r>
+      <w:r>
+        <w:rPr>
+          <w:rFonts w:hint="eastAsia"/>
+          <w:i/>
+        </w:rPr>
+        <w:t>L</w:t>
+      </w:r>
+      <w:r>
+        <w:rPr>
+          <w:vertAlign w:val="superscript"/>
+        </w:rPr>
+        <w:t>2</w:t>
+      </w:r>
+      <w:r>
+        <w:t>/</w:t>
+      </w:r>
+      <w:r>
+        <w:rPr>
+          <w:i/>
+        </w:rPr>
+        <w:t>2x</w:t>
+      </w:r>
+      <w:r>
+        <w:rPr>
+          <w:rFonts w:hint="eastAsia"/>
+        </w:rPr>
+        <w:t>可得机器人旋转半径</w:t>
+      </w:r>
+      <w:r>
+        <w:rPr>
+          <w:rFonts w:hint="eastAsia"/>
+          <w:i/>
+        </w:rPr>
+        <w:t>r</w:t>
+      </w:r>
+      <w:r>
+        <w:rPr>
+          <w:rFonts w:hint="eastAsia"/>
+        </w:rPr>
+        <w:t>。</w:t>
+      </w:r>
+    </w:p>
+    <w:p>
+      <w:pPr>
+        <w:pStyle w:val="4"/>
+      </w:pPr>
+      <w:r>
+        <w:rPr>
+          <w:rFonts w:hint="eastAsia"/>
+        </w:rPr>
+        <w:t>1</w:t>
+      </w:r>
+      <w:r>
+        <w:t xml:space="preserve">.2.3 </w:t>
+      </w:r>
+      <w:r>
+        <w:rPr>
+          <w:rFonts w:hint="eastAsia"/>
+        </w:rPr>
+        <w:t>纯追踪在两轮差速机器人路径跟随的应用</w:t>
+      </w:r>
+    </w:p>
+    <w:p>
+      <w:r>
+        <w:rPr>
+          <w:rFonts w:hint="eastAsia"/>
+        </w:rPr>
+        <w:t>两轮差速机器人运动模型如下：</w:t>
+      </w:r>
+    </w:p>
+    <w:p>
+      <w:pPr>
+        <w:pStyle w:val="MTDisplayEquation"/>
+      </w:pPr>
+      <w:r>
+        <w:tab/>
+      </w:r>
+      <w:r>
+        <w:rPr>
           <w:position w:val="-24"/>
         </w:rPr>
+        <w:object w:dxaOrig="1040" w:dyaOrig="620">
+          <v:shape id="_x0000_i1030" type="#_x0000_t75" style="width:52pt;height:31pt" o:ole="">
+            <v:imagedata r:id="rId17" o:title=""/>
+          </v:shape>
+          <o:OLEObject Type="Embed" ProgID="Equation.DSMT4" ShapeID="_x0000_i1030" DrawAspect="Content" ObjectID="_1716305162" r:id="rId18"/>
+        </w:object>
+      </w:r>
+      <w:r>
+        <w:t xml:space="preserve"> </w:t>
+      </w:r>
+      <w:r>
+        <w:tab/>
+      </w:r>
+      <w:r>
+        <w:fldChar w:fldCharType="begin"/>
+      </w:r>
+      <w:r>
+        <w:instrText xml:space="preserve"> MACROBUTTON MTPlaceRef \* MERGEFORMAT </w:instrText>
+      </w:r>
+      <w:r>
+        <w:fldChar w:fldCharType="begin"/>
+      </w:r>
+      <w:r>
+        <w:instrText xml:space="preserve"> SEQ MTEqn \h \* MERGEFORMAT </w:instrText>
+      </w:r>
+      <w:r>
+        <w:fldChar w:fldCharType="end"/>
+      </w:r>
+      <w:r>
+        <w:instrText>(</w:instrText>
+      </w:r>
+      <w:r>
+        <w:fldChar w:fldCharType="begin"/>
+      </w:r>
+      <w:r>
+        <w:instrText xml:space="preserve"> SEQ MTChap \c \* Arabic \* MERGEFORMAT </w:instrText>
+      </w:r>
+      <w:r>
+        <w:fldChar w:fldCharType="separate"/>
+      </w:r>
+      <w:r>
+        <w:rPr>
+          <w:noProof/>
+        </w:rPr>
+        <w:instrText>1</w:instrText>
+      </w:r>
+      <w:r>
+        <w:rPr>
+          <w:noProof/>
+        </w:rPr>
+        <w:fldChar w:fldCharType="end"/>
+      </w:r>
+      <w:r>
+        <w:instrText>-</w:instrText>
+      </w:r>
+      <w:r>
+        <w:fldChar w:fldCharType="begin"/>
+      </w:r>
+      <w:r>
+        <w:instrText xml:space="preserve"> SEQ MTEqn \c \* Arabic \* MERGEFORMAT </w:instrText>
+      </w:r>
+      <w:r>
+        <w:fldChar w:fldCharType="separate"/>
+      </w:r>
+      <w:r>
+        <w:rPr>
+          <w:noProof/>
+        </w:rPr>
+        <w:instrText>6</w:instrText>
+      </w:r>
+      <w:r>
+        <w:rPr>
+          <w:noProof/>
+        </w:rPr>
+        <w:fldChar w:fldCharType="end"/>
+      </w:r>
+      <w:r>
+        <w:instrText>)</w:instrText>
+      </w:r>
+      <w:r>
+        <w:fldChar w:fldCharType="end"/>
+      </w:r>
+    </w:p>
+    <w:p>
+      <w:pPr>
+        <w:pStyle w:val="MTDisplayEquation"/>
+      </w:pPr>
+      <w:r>
+        <w:tab/>
+      </w:r>
+      <w:r>
+        <w:rPr>
+          <w:position w:val="-24"/>
+        </w:rPr>
         <w:object w:dxaOrig="1080" w:dyaOrig="620">
-          <v:shape id="_x0000_i1307" type="#_x0000_t75" style="width:54pt;height:31pt" o:ole="">
+          <v:shape id="_x0000_i1031" type="#_x0000_t75" style="width:54pt;height:31pt" o:ole="">
             <v:imagedata r:id="rId19" o:title=""/>
           </v:shape>
-          <o:OLEObject Type="Embed" ProgID="Equation.DSMT4" ShapeID="_x0000_i1307" DrawAspect="Content" ObjectID="_1714279409" r:id="rId20"/>
+          <o:OLEObject Type="Embed" ProgID="Equation.DSMT4" ShapeID="_x0000_i1031" DrawAspect="Content" ObjectID="_1716305163" r:id="rId20"/>
         </w:object>
       </w:r>
       <w:r>
@@ -1565,106 +1601,584 @@
       <w:r>
         <w:instrText>(</w:instrText>
       </w:r>
-      <w:fldSimple w:instr=" SEQ MTChap \c \* Arabic \* MERGEFORMAT ">
+      <w:r>
+        <w:fldChar w:fldCharType="begin"/>
+      </w:r>
+      <w:r>
+        <w:instrText xml:space="preserve"> SEQ MTChap \c \* Arabic \* MERGEFORMAT </w:instrText>
+      </w:r>
+      <w:r>
+        <w:fldChar w:fldCharType="separate"/>
+      </w:r>
+      <w:r>
+        <w:rPr>
+          <w:noProof/>
+        </w:rPr>
+        <w:instrText>1</w:instrText>
+      </w:r>
+      <w:r>
+        <w:rPr>
+          <w:noProof/>
+        </w:rPr>
+        <w:fldChar w:fldCharType="end"/>
+      </w:r>
+      <w:r>
+        <w:instrText>-</w:instrText>
+      </w:r>
+      <w:r>
+        <w:fldChar w:fldCharType="begin"/>
+      </w:r>
+      <w:r>
+        <w:instrText xml:space="preserve"> SEQ MTEqn \c \* Arabic \* MERGEFORMAT </w:instrText>
+      </w:r>
+      <w:r>
+        <w:fldChar w:fldCharType="separate"/>
+      </w:r>
+      <w:r>
+        <w:rPr>
+          <w:noProof/>
+        </w:rPr>
+        <w:instrText>7</w:instrText>
+      </w:r>
+      <w:r>
+        <w:rPr>
+          <w:noProof/>
+        </w:rPr>
+        <w:fldChar w:fldCharType="end"/>
+      </w:r>
+      <w:r>
+        <w:instrText>)</w:instrText>
+      </w:r>
+      <w:r>
+        <w:fldChar w:fldCharType="end"/>
+      </w:r>
+    </w:p>
+    <w:p>
+      <w:pPr>
+        <w:pStyle w:val="MTDisplayEquation"/>
+      </w:pPr>
+      <w:r>
+        <w:tab/>
+      </w:r>
+      <w:r>
+        <w:rPr>
+          <w:position w:val="-24"/>
+        </w:rPr>
+        <w:object w:dxaOrig="620" w:dyaOrig="620">
+          <v:shape id="_x0000_i1032" type="#_x0000_t75" style="width:31pt;height:31pt" o:ole="">
+            <v:imagedata r:id="rId21" o:title=""/>
+          </v:shape>
+          <o:OLEObject Type="Embed" ProgID="Equation.DSMT4" ShapeID="_x0000_i1032" DrawAspect="Content" ObjectID="_1716305164" r:id="rId22"/>
+        </w:object>
+      </w:r>
+      <w:r>
+        <w:t xml:space="preserve"> </w:t>
+      </w:r>
+      <w:r>
+        <w:tab/>
+      </w:r>
+      <w:r>
+        <w:fldChar w:fldCharType="begin"/>
+      </w:r>
+      <w:r>
+        <w:instrText xml:space="preserve"> MACROBUTTON MTPlaceRef \* MERGEFORMAT </w:instrText>
+      </w:r>
+      <w:r>
+        <w:fldChar w:fldCharType="begin"/>
+      </w:r>
+      <w:r>
+        <w:instrText xml:space="preserve"> SEQ MTEqn \h \* MERGEFORMAT </w:instrText>
+      </w:r>
+      <w:r>
+        <w:fldChar w:fldCharType="end"/>
+      </w:r>
+      <w:bookmarkStart w:id="1" w:name="ZEqnNum710077"/>
+      <w:r>
+        <w:instrText>(</w:instrText>
+      </w:r>
+      <w:r>
+        <w:fldChar w:fldCharType="begin"/>
+      </w:r>
+      <w:r>
+        <w:instrText xml:space="preserve"> SEQ MTChap \c \* Arabic \* MERGEFORMAT </w:instrText>
+      </w:r>
+      <w:r>
+        <w:fldChar w:fldCharType="separate"/>
+      </w:r>
+      <w:r>
+        <w:rPr>
+          <w:noProof/>
+        </w:rPr>
+        <w:instrText>1</w:instrText>
+      </w:r>
+      <w:r>
+        <w:rPr>
+          <w:noProof/>
+        </w:rPr>
+        <w:fldChar w:fldCharType="end"/>
+      </w:r>
+      <w:r>
+        <w:instrText>-</w:instrText>
+      </w:r>
+      <w:r>
+        <w:fldChar w:fldCharType="begin"/>
+      </w:r>
+      <w:r>
+        <w:instrText xml:space="preserve"> SEQ MTEqn \c \* Arabic \* MERGEFORMAT </w:instrText>
+      </w:r>
+      <w:r>
+        <w:fldChar w:fldCharType="separate"/>
+      </w:r>
+      <w:r>
+        <w:rPr>
+          <w:noProof/>
+        </w:rPr>
+        <w:instrText>8</w:instrText>
+      </w:r>
+      <w:r>
+        <w:rPr>
+          <w:noProof/>
+        </w:rPr>
+        <w:fldChar w:fldCharType="end"/>
+      </w:r>
+      <w:r>
+        <w:instrText>)</w:instrText>
+      </w:r>
+      <w:bookmarkEnd w:id="1"/>
+      <w:r>
+        <w:fldChar w:fldCharType="end"/>
+      </w:r>
+    </w:p>
+    <w:p>
+      <w:r>
+        <w:rPr>
+          <w:rFonts w:hint="eastAsia"/>
+        </w:rPr>
+        <w:t>其中</w:t>
+      </w:r>
+      <w:proofErr w:type="spellStart"/>
+      <w:r>
+        <w:rPr>
+          <w:rFonts w:hint="eastAsia"/>
+          <w:i/>
+        </w:rPr>
+        <w:t>v</w:t>
+      </w:r>
+      <w:r>
+        <w:rPr>
+          <w:rFonts w:hint="eastAsia"/>
+          <w:i/>
+          <w:vertAlign w:val="subscript"/>
+        </w:rPr>
+        <w:t>r</w:t>
+      </w:r>
+      <w:proofErr w:type="spellEnd"/>
+      <w:r>
+        <w:rPr>
+          <w:rFonts w:hint="eastAsia"/>
+        </w:rPr>
+        <w:t>和</w:t>
+      </w:r>
+      <w:r>
+        <w:rPr>
+          <w:rFonts w:hint="eastAsia"/>
+          <w:i/>
+        </w:rPr>
+        <w:t>v</w:t>
+      </w:r>
+      <w:r>
+        <w:rPr>
+          <w:rFonts w:hint="eastAsia"/>
+          <w:i/>
+          <w:vertAlign w:val="subscript"/>
+        </w:rPr>
+        <w:t>l</w:t>
+      </w:r>
+      <w:r>
+        <w:rPr>
+          <w:rFonts w:hint="eastAsia"/>
+        </w:rPr>
+        <w:t>分别为左右两轮的线速度，</w:t>
+      </w:r>
+      <w:r>
+        <w:rPr>
+          <w:i/>
+        </w:rPr>
+        <w:t>d</w:t>
+      </w:r>
+      <w:r>
+        <w:rPr>
+          <w:rFonts w:hint="eastAsia"/>
+        </w:rPr>
+        <w:t>为机器人两轮间距。</w:t>
+      </w:r>
+      <w:r>
+        <w:rPr>
+          <w:rFonts w:hint="eastAsia"/>
+        </w:rPr>
+        <w:t>根据</w:t>
+      </w:r>
+      <w:r>
+        <w:rPr>
+          <w:rFonts w:hint="eastAsia"/>
+          <w:i/>
+        </w:rPr>
+        <w:t>r</w:t>
+      </w:r>
+      <w:r>
+        <w:rPr>
+          <w:i/>
+        </w:rPr>
+        <w:t xml:space="preserve"> </w:t>
+      </w:r>
+      <w:r>
+        <w:rPr>
+          <w:rFonts w:hint="eastAsia"/>
+        </w:rPr>
+        <w:t>=</w:t>
+      </w:r>
+      <w:r>
+        <w:rPr>
+          <w:i/>
+        </w:rPr>
+        <w:t xml:space="preserve"> </w:t>
+      </w:r>
+      <w:r>
+        <w:rPr>
+          <w:rFonts w:hint="eastAsia"/>
+          <w:i/>
+        </w:rPr>
+        <w:t>L</w:t>
+      </w:r>
+      <w:r>
+        <w:rPr>
+          <w:vertAlign w:val="superscript"/>
+        </w:rPr>
+        <w:t>2</w:t>
+      </w:r>
+      <w:r>
+        <w:t>/</w:t>
+      </w:r>
+      <w:r>
+        <w:rPr>
+          <w:i/>
+        </w:rPr>
+        <w:t>2x</w:t>
+      </w:r>
+      <w:r>
+        <w:rPr>
+          <w:rFonts w:hint="eastAsia"/>
+        </w:rPr>
+        <w:t>。和</w:t>
+      </w:r>
+      <w:r>
+        <w:fldChar w:fldCharType="begin"/>
+      </w:r>
+      <w:r>
+        <w:instrText xml:space="preserve"> GOTOBUTTON ZEqnNum710077  \* MERGEFORMAT </w:instrText>
+      </w:r>
+      <w:fldSimple w:instr=" REF ZEqnNum710077 \* Charformat \! \* MERGEFORMAT ">
         <w:r>
-          <w:rPr>
-            <w:noProof/>
-          </w:rPr>
-          <w:instrText>1</w:instrText>
+          <w:instrText>(1-8)</w:instrText>
         </w:r>
       </w:fldSimple>
       <w:r>
+        <w:fldChar w:fldCharType="end"/>
+      </w:r>
+      <w:r>
+        <w:rPr>
+          <w:rFonts w:hint="eastAsia"/>
+        </w:rPr>
+        <w:t>式可得机器人左右两轮的速度为：</w:t>
+      </w:r>
+    </w:p>
+    <w:p>
+      <w:pPr>
+        <w:pStyle w:val="MTDisplayEquation"/>
+      </w:pPr>
+      <w:r>
+        <w:lastRenderedPageBreak/>
+        <w:tab/>
+      </w:r>
+      <w:r>
+        <w:rPr>
+          <w:position w:val="-24"/>
+        </w:rPr>
+        <w:object w:dxaOrig="2439" w:dyaOrig="620">
+          <v:shape id="_x0000_i1033" type="#_x0000_t75" style="width:122pt;height:31pt" o:ole="">
+            <v:imagedata r:id="rId23" o:title=""/>
+          </v:shape>
+          <o:OLEObject Type="Embed" ProgID="Equation.DSMT4" ShapeID="_x0000_i1033" DrawAspect="Content" ObjectID="_1716305165" r:id="rId24"/>
+        </w:object>
+      </w:r>
+      <w:r>
+        <w:t xml:space="preserve"> </w:t>
+      </w:r>
+      <w:r>
+        <w:tab/>
+      </w:r>
+      <w:r>
+        <w:fldChar w:fldCharType="begin"/>
+      </w:r>
+      <w:r>
+        <w:instrText xml:space="preserve"> MACROBUTTON MTPlaceRef \* MERGEFORMAT </w:instrText>
+      </w:r>
+      <w:r>
+        <w:fldChar w:fldCharType="begin"/>
+      </w:r>
+      <w:r>
+        <w:instrText xml:space="preserve"> SEQ MTEqn \h \* MERGEFORMAT </w:instrText>
+      </w:r>
+      <w:r>
+        <w:fldChar w:fldCharType="end"/>
+      </w:r>
+      <w:bookmarkStart w:id="2" w:name="ZEqnNum866754"/>
+      <w:r>
+        <w:instrText>(</w:instrText>
+      </w:r>
+      <w:r>
+        <w:fldChar w:fldCharType="begin"/>
+      </w:r>
+      <w:r>
+        <w:instrText xml:space="preserve"> SEQ MTChap \c \* Arabic \* MERGEFORMAT </w:instrText>
+      </w:r>
+      <w:r>
+        <w:fldChar w:fldCharType="separate"/>
+      </w:r>
+      <w:r>
+        <w:rPr>
+          <w:noProof/>
+        </w:rPr>
+        <w:instrText>1</w:instrText>
+      </w:r>
+      <w:r>
+        <w:rPr>
+          <w:noProof/>
+        </w:rPr>
+        <w:fldChar w:fldCharType="end"/>
+      </w:r>
+      <w:r>
         <w:instrText>-</w:instrText>
       </w:r>
-      <w:fldSimple w:instr=" SEQ MTEqn \c \* Arabic \* MERGEFORMAT ">
+      <w:r>
+        <w:fldChar w:fldCharType="begin"/>
+      </w:r>
+      <w:r>
+        <w:instrText xml:space="preserve"> SEQ MTEqn \c \* Arabic \* MERGE</w:instrText>
+      </w:r>
+      <w:r>
+        <w:instrText xml:space="preserve">FORMAT </w:instrText>
+      </w:r>
+      <w:r>
+        <w:fldChar w:fldCharType="separate"/>
+      </w:r>
+      <w:r>
+        <w:rPr>
+          <w:noProof/>
+        </w:rPr>
+        <w:instrText>9</w:instrText>
+      </w:r>
+      <w:r>
+        <w:rPr>
+          <w:noProof/>
+        </w:rPr>
+        <w:fldChar w:fldCharType="end"/>
+      </w:r>
+      <w:r>
+        <w:instrText>)</w:instrText>
+      </w:r>
+      <w:bookmarkEnd w:id="2"/>
+      <w:r>
+        <w:fldChar w:fldCharType="end"/>
+      </w:r>
+    </w:p>
+    <w:p>
+      <w:pPr>
+        <w:pStyle w:val="MTDisplayEquation"/>
+      </w:pPr>
+      <w:r>
+        <w:tab/>
+      </w:r>
+      <w:r>
+        <w:rPr>
+          <w:position w:val="-24"/>
+        </w:rPr>
+        <w:object w:dxaOrig="2420" w:dyaOrig="620">
+          <v:shape id="_x0000_i1034" type="#_x0000_t75" style="width:121pt;height:31pt" o:ole="">
+            <v:imagedata r:id="rId25" o:title=""/>
+          </v:shape>
+          <o:OLEObject Type="Embed" ProgID="Equation.DSMT4" ShapeID="_x0000_i1034" DrawAspect="Content" ObjectID="_1716305166" r:id="rId26"/>
+        </w:object>
+      </w:r>
+      <w:r>
+        <w:t xml:space="preserve"> </w:t>
+      </w:r>
+      <w:r>
+        <w:tab/>
+      </w:r>
+      <w:r>
+        <w:fldChar w:fldCharType="begin"/>
+      </w:r>
+      <w:r>
+        <w:instrText xml:space="preserve"> MACROBUTTON MTPlaceRef \* MERGEFORMAT </w:instrText>
+      </w:r>
+      <w:r>
+        <w:fldChar w:fldCharType="begin"/>
+      </w:r>
+      <w:r>
+        <w:instrText xml:space="preserve"> SEQ MTEqn \h \* MERGEFORMAT </w:instrText>
+      </w:r>
+      <w:r>
+        <w:fldChar w:fldCharType="end"/>
+      </w:r>
+      <w:bookmarkStart w:id="3" w:name="ZEqnNum328430"/>
+      <w:r>
+        <w:instrText>(</w:instrText>
+      </w:r>
+      <w:r>
+        <w:fldChar w:fldCharType="begin"/>
+      </w:r>
+      <w:r>
+        <w:instrText xml:space="preserve"> SEQ MTChap \c \* Arabic \* MERGEFORMAT </w:instrText>
+      </w:r>
+      <w:r>
+        <w:fldChar w:fldCharType="separate"/>
+      </w:r>
+      <w:r>
+        <w:rPr>
+          <w:noProof/>
+        </w:rPr>
+        <w:instrText>1</w:instrText>
+      </w:r>
+      <w:r>
+        <w:rPr>
+          <w:noProof/>
+        </w:rPr>
+        <w:fldChar w:fldCharType="end"/>
+      </w:r>
+      <w:r>
+        <w:instrText>-</w:instrText>
+      </w:r>
+      <w:r>
+        <w:fldChar w:fldCharType="begin"/>
+      </w:r>
+      <w:r>
+        <w:instrText xml:space="preserve"> SEQ MTEqn \c \* Arabic \* MERGEFORMAT </w:instrText>
+      </w:r>
+      <w:r>
+        <w:fldChar w:fldCharType="separate"/>
+      </w:r>
+      <w:r>
+        <w:rPr>
+          <w:noProof/>
+        </w:rPr>
+        <w:instrText>10</w:instrText>
+      </w:r>
+      <w:r>
+        <w:rPr>
+          <w:noProof/>
+        </w:rPr>
+        <w:fldChar w:fldCharType="end"/>
+      </w:r>
+      <w:r>
+        <w:instrText>)</w:instrText>
+      </w:r>
+      <w:bookmarkEnd w:id="3"/>
+      <w:r>
+        <w:fldChar w:fldCharType="end"/>
+      </w:r>
+    </w:p>
+    <w:p>
+      <w:r>
+        <w:rPr>
+          <w:rFonts w:hint="eastAsia"/>
+        </w:rPr>
+        <w:t>其中公式</w:t>
+      </w:r>
+      <w:r>
+        <w:fldChar w:fldCharType="begin"/>
+      </w:r>
+      <w:r>
+        <w:instrText xml:space="preserve"> GOTOBUTTON ZEqnNum866754  \* MERGEFORMAT </w:instrText>
+      </w:r>
+      <w:fldSimple w:instr=" REF ZEqnNum866754 \* Charformat \! \* MERGEFORMAT ">
         <w:r>
-          <w:rPr>
-            <w:noProof/>
-          </w:rPr>
-          <w:instrText>7</w:instrText>
+          <w:instrText>(1-9)</w:instrText>
         </w:r>
       </w:fldSimple>
       <w:r>
-        <w:instrText>)</w:instrText>
-      </w:r>
-      <w:r>
-        <w:fldChar w:fldCharType="end"/>
-      </w:r>
-    </w:p>
-    <w:p>
-      <w:pPr>
-        <w:pStyle w:val="MTDisplayEquation"/>
-        <w:rPr>
-          <w:rFonts w:hint="eastAsia"/>
-        </w:rPr>
-      </w:pPr>
-      <w:r>
-        <w:tab/>
-      </w:r>
-      <w:r>
-        <w:rPr>
-          <w:position w:val="-24"/>
-        </w:rPr>
-        <w:object w:dxaOrig="620" w:dyaOrig="620">
-          <v:shape id="_x0000_i1331" type="#_x0000_t75" style="width:31pt;height:31pt" o:ole="">
-            <v:imagedata r:id="rId21" o:title=""/>
-          </v:shape>
-          <o:OLEObject Type="Embed" ProgID="Equation.DSMT4" ShapeID="_x0000_i1331" DrawAspect="Content" ObjectID="_1714279410" r:id="rId22"/>
-        </w:object>
-      </w:r>
-      <w:r>
-        <w:t xml:space="preserve"> </w:t>
-      </w:r>
-      <w:r>
-        <w:tab/>
-      </w:r>
-      <w:r>
-        <w:fldChar w:fldCharType="begin"/>
-      </w:r>
-      <w:r>
-        <w:instrText xml:space="preserve"> MACROBUTTON MTPlaceRef \* MERGEFORMAT </w:instrText>
-      </w:r>
-      <w:r>
-        <w:fldChar w:fldCharType="begin"/>
-      </w:r>
-      <w:r>
-        <w:instrText xml:space="preserve"> SEQ MTEqn \h \* MERGEFORMAT </w:instrText>
-      </w:r>
-      <w:r>
-        <w:fldChar w:fldCharType="end"/>
-      </w:r>
-      <w:bookmarkStart w:id="1" w:name="ZEqnNum710077"/>
-      <w:r>
-        <w:instrText>(</w:instrText>
-      </w:r>
-      <w:fldSimple w:instr=" SEQ MTChap \c \* Arabic \* MERGEFORMAT ">
+        <w:fldChar w:fldCharType="end"/>
+      </w:r>
+      <w:r>
+        <w:rPr>
+          <w:rFonts w:hint="eastAsia"/>
+        </w:rPr>
+        <w:t>和公式</w:t>
+      </w:r>
+      <w:r>
+        <w:fldChar w:fldCharType="begin"/>
+      </w:r>
+      <w:r>
+        <w:instrText xml:space="preserve"> GOTOBUTTON ZEqnNum328430  \* MERGEFORMAT </w:instrText>
+      </w:r>
+      <w:fldSimple w:instr=" REF ZEqnNum328430 \* Charformat \! \* MERGEFORMAT ">
         <w:r>
-          <w:rPr>
-            <w:noProof/>
-          </w:rPr>
-          <w:instrText>1</w:instrText>
+          <w:instrText>(1-10)</w:instrText>
         </w:r>
       </w:fldSimple>
       <w:r>
-        <w:instrText>-</w:instrText>
-      </w:r>
-      <w:fldSimple w:instr=" SEQ MTEqn \c \* Arabic \* MERGEFORMAT ">
-        <w:r>
-          <w:rPr>
-            <w:noProof/>
-          </w:rPr>
-          <w:instrText>8</w:instrText>
-        </w:r>
-      </w:fldSimple>
-      <w:r>
-        <w:instrText>)</w:instrText>
-      </w:r>
-      <w:bookmarkEnd w:id="1"/>
-      <w:r>
-        <w:fldChar w:fldCharType="end"/>
-      </w:r>
-    </w:p>
-    <w:p>
+        <w:fldChar w:fldCharType="end"/>
+      </w:r>
+      <w:r>
+        <w:rPr>
+          <w:rFonts w:hint="eastAsia"/>
+        </w:rPr>
+        <w:t>在实际中运动中需要用到。</w:t>
+      </w:r>
+      <w:r>
+        <w:rPr>
+          <w:rFonts w:hint="eastAsia"/>
+        </w:rPr>
+        <w:t>仿真用不到。</w:t>
+      </w:r>
+    </w:p>
+    <w:p/>
+    <w:p>
+      <w:pPr>
+        <w:pStyle w:val="4"/>
+      </w:pPr>
+      <w:r>
+        <w:rPr>
+          <w:rFonts w:hint="eastAsia"/>
+        </w:rPr>
+        <w:t>1</w:t>
+      </w:r>
+      <w:r>
+        <w:t>.2.3</w:t>
+      </w:r>
+      <w:r>
+        <w:rPr>
+          <w:rFonts w:hint="eastAsia"/>
+        </w:rPr>
+        <w:t>前视距离的动态控制</w:t>
+      </w:r>
+    </w:p>
+    <w:p>
+      <w:pPr>
+        <w:ind w:firstLineChars="200" w:firstLine="480"/>
+      </w:pPr>
+      <w:r>
+        <w:rPr>
+          <w:rFonts w:hint="eastAsia"/>
+        </w:rPr>
+        <w:t>常见的方式与运动速度相关</w:t>
+      </w:r>
+      <w:r>
+        <w:rPr>
+          <w:rFonts w:hint="eastAsia"/>
+        </w:rPr>
+        <w:t>,</w:t>
+      </w:r>
       <w:r>
         <w:rPr>
           <w:rFonts w:hint="eastAsia"/>
@@ -1674,475 +2188,58 @@
       <w:r>
         <w:rPr>
           <w:rFonts w:hint="eastAsia"/>
-          <w:i/>
-        </w:rPr>
-        <w:t>v</w:t>
-      </w:r>
-      <w:r>
-        <w:rPr>
-          <w:rFonts w:hint="eastAsia"/>
-          <w:i/>
-          <w:vertAlign w:val="subscript"/>
-        </w:rPr>
-        <w:t>r</w:t>
-      </w:r>
-      <w:r>
-        <w:rPr>
-          <w:rFonts w:hint="eastAsia"/>
-        </w:rPr>
-        <w:t>和</w:t>
-      </w:r>
-      <w:r>
-        <w:rPr>
-          <w:rFonts w:hint="eastAsia"/>
-          <w:i/>
-        </w:rPr>
-        <w:t>v</w:t>
-      </w:r>
-      <w:r>
-        <w:rPr>
-          <w:rFonts w:hint="eastAsia"/>
-          <w:i/>
-          <w:vertAlign w:val="subscript"/>
-        </w:rPr>
-        <w:t>l</w:t>
-      </w:r>
-      <w:r>
-        <w:rPr>
-          <w:rFonts w:hint="eastAsia"/>
-        </w:rPr>
-        <w:t>分别为左右两轮的线速度，</w:t>
-      </w:r>
-      <w:r>
-        <w:rPr>
-          <w:i/>
-        </w:rPr>
-        <w:t>d</w:t>
-      </w:r>
-      <w:r>
-        <w:rPr>
-          <w:rFonts w:hint="eastAsia"/>
-        </w:rPr>
-        <w:t>为机器人两轮间距。</w:t>
-      </w:r>
-      <w:r>
-        <w:rPr>
-          <w:rFonts w:hint="eastAsia"/>
-        </w:rPr>
-        <w:t>根据</w:t>
-      </w:r>
-      <w:r>
-        <w:rPr>
-          <w:rFonts w:hint="eastAsia"/>
-          <w:i/>
-        </w:rPr>
-        <w:t>r</w:t>
-      </w:r>
-      <w:r>
-        <w:rPr>
-          <w:i/>
-        </w:rPr>
-        <w:t xml:space="preserve"> </w:t>
-      </w:r>
-      <w:r>
-        <w:rPr>
-          <w:rFonts w:hint="eastAsia"/>
-        </w:rPr>
-        <w:t>=</w:t>
-      </w:r>
-      <w:r>
-        <w:rPr>
-          <w:i/>
-        </w:rPr>
-        <w:t xml:space="preserve"> </w:t>
-      </w:r>
-      <w:r>
-        <w:rPr>
-          <w:rFonts w:hint="eastAsia"/>
-          <w:i/>
-        </w:rPr>
-        <w:t>L</w:t>
-      </w:r>
-      <w:r>
-        <w:rPr>
-          <w:vertAlign w:val="superscript"/>
-        </w:rPr>
-        <w:t>2</w:t>
-      </w:r>
-      <w:r>
-        <w:t>/</w:t>
-      </w:r>
-      <w:r>
-        <w:rPr>
-          <w:i/>
-        </w:rPr>
-        <w:t>2x</w:t>
-      </w:r>
-      <w:r>
-        <w:rPr>
-          <w:rFonts w:hint="eastAsia"/>
-        </w:rPr>
-        <w:t>。</w:t>
-      </w:r>
-      <w:r>
-        <w:rPr>
-          <w:rFonts w:hint="eastAsia"/>
-        </w:rPr>
-        <w:t>和</w:t>
-      </w:r>
-      <w:r>
-        <w:fldChar w:fldCharType="begin"/>
-      </w:r>
-      <w:r>
-        <w:instrText xml:space="preserve"> GOTOBUTTON ZEqnNum710077  \* MERGEFORMAT </w:instrText>
-      </w:r>
-      <w:r>
-        <w:fldChar w:fldCharType="begin"/>
-      </w:r>
-      <w:r>
-        <w:instrText xml:space="preserve"> REF ZEqnNum710077 \* Charformat \! \* MERGEFORMAT </w:instrText>
-      </w:r>
-      <w:r>
-        <w:fldChar w:fldCharType="separate"/>
-      </w:r>
-      <w:r>
-        <w:instrText>(1-8)</w:instrText>
-      </w:r>
-      <w:r>
-        <w:fldChar w:fldCharType="end"/>
-      </w:r>
-      <w:r>
-        <w:fldChar w:fldCharType="end"/>
-      </w:r>
-      <w:r>
-        <w:rPr>
-          <w:rFonts w:hint="eastAsia"/>
-        </w:rPr>
-        <w:t>式可得机器人左右两轮的速度为：</w:t>
+        </w:rPr>
+        <w:t>C</w:t>
+      </w:r>
+      <w:r>
+        <w:rPr>
+          <w:rFonts w:hint="eastAsia"/>
+        </w:rPr>
+        <w:t>可为</w:t>
+      </w:r>
+      <w:proofErr w:type="gramStart"/>
+      <w:r>
+        <w:rPr>
+          <w:rFonts w:hint="eastAsia"/>
+        </w:rPr>
+        <w:t>为</w:t>
+      </w:r>
+      <w:proofErr w:type="gramEnd"/>
+      <w:r>
+        <w:rPr>
+          <w:rFonts w:hint="eastAsia"/>
+        </w:rPr>
+        <w:t>车辆最小转弯半径，需要根据实际车辆大小进行调参，</w:t>
+      </w:r>
+      <w:r>
+        <w:rPr>
+          <w:rFonts w:hint="eastAsia"/>
+        </w:rPr>
+        <w:t>C</w:t>
+      </w:r>
+      <w:r>
+        <w:rPr>
+          <w:rFonts w:hint="eastAsia"/>
+        </w:rPr>
+        <w:t>多大，车辆运行会平顺，但是与规划路径的偏差会大。过小，车辆容易抖动。</w:t>
       </w:r>
     </w:p>
     <w:p>
       <w:pPr>
         <w:pStyle w:val="MTDisplayEquation"/>
-        <w:rPr>
-          <w:rFonts w:hint="eastAsia"/>
-        </w:rPr>
-      </w:pPr>
-      <w:r>
-        <w:lastRenderedPageBreak/>
+      </w:pPr>
+      <w:r>
         <w:tab/>
       </w:r>
       <w:r>
         <w:rPr>
-          <w:position w:val="-24"/>
-        </w:rPr>
-        <w:object w:dxaOrig="2439" w:dyaOrig="620">
-          <v:shape id="_x0000_i1370" type="#_x0000_t75" style="width:122pt;height:31pt" o:ole="">
-            <v:imagedata r:id="rId23" o:title=""/>
-          </v:shape>
-          <o:OLEObject Type="Embed" ProgID="Equation.DSMT4" ShapeID="_x0000_i1370" DrawAspect="Content" ObjectID="_1714279411" r:id="rId24"/>
-        </w:object>
-      </w:r>
-      <w:r>
-        <w:t xml:space="preserve"> </w:t>
-      </w:r>
-      <w:r>
-        <w:tab/>
-      </w:r>
-      <w:r>
-        <w:fldChar w:fldCharType="begin"/>
-      </w:r>
-      <w:r>
-        <w:instrText xml:space="preserve"> MACROBUTTON MTPlaceRef \* MERGEFORMAT </w:instrText>
-      </w:r>
-      <w:r>
-        <w:fldChar w:fldCharType="begin"/>
-      </w:r>
-      <w:r>
-        <w:instrText xml:space="preserve"> SEQ MTEqn \h \* MERGEFORMAT </w:instrText>
-      </w:r>
-      <w:r>
-        <w:fldChar w:fldCharType="end"/>
-      </w:r>
-      <w:bookmarkStart w:id="2" w:name="ZEqnNum866754"/>
-      <w:r>
-        <w:instrText>(</w:instrText>
-      </w:r>
-      <w:fldSimple w:instr=" SEQ MTChap \c \* Arabic \* MERGEFORMAT ">
-        <w:r>
-          <w:rPr>
-            <w:noProof/>
-          </w:rPr>
-          <w:instrText>1</w:instrText>
-        </w:r>
-      </w:fldSimple>
-      <w:r>
-        <w:instrText>-</w:instrText>
-      </w:r>
-      <w:fldSimple w:instr=" SEQ MTEqn \c \* Arabic \* MERGEFORMAT ">
-        <w:r>
-          <w:rPr>
-            <w:noProof/>
-          </w:rPr>
-          <w:instrText>9</w:instrText>
-        </w:r>
-      </w:fldSimple>
-      <w:r>
-        <w:instrText>)</w:instrText>
-      </w:r>
-      <w:bookmarkEnd w:id="2"/>
-      <w:r>
-        <w:fldChar w:fldCharType="end"/>
-      </w:r>
-    </w:p>
-    <w:p>
-      <w:pPr>
-        <w:pStyle w:val="MTDisplayEquation"/>
-        <w:rPr>
-          <w:rFonts w:hint="eastAsia"/>
-        </w:rPr>
-      </w:pPr>
-      <w:r>
-        <w:tab/>
-      </w:r>
-      <w:r>
-        <w:rPr>
-          <w:position w:val="-24"/>
-        </w:rPr>
-        <w:object w:dxaOrig="2420" w:dyaOrig="620">
-          <v:shape id="_x0000_i1400" type="#_x0000_t75" style="width:121pt;height:31pt" o:ole="">
-            <v:imagedata r:id="rId25" o:title=""/>
-          </v:shape>
-          <o:OLEObject Type="Embed" ProgID="Equation.DSMT4" ShapeID="_x0000_i1400" DrawAspect="Content" ObjectID="_1714279412" r:id="rId26"/>
-        </w:object>
-      </w:r>
-      <w:r>
-        <w:t xml:space="preserve"> </w:t>
-      </w:r>
-      <w:r>
-        <w:tab/>
-      </w:r>
-      <w:r>
-        <w:fldChar w:fldCharType="begin"/>
-      </w:r>
-      <w:r>
-        <w:instrText xml:space="preserve"> MACROBUTTON MTPlaceRef \* MERGEFORMAT </w:instrText>
-      </w:r>
-      <w:r>
-        <w:fldChar w:fldCharType="begin"/>
-      </w:r>
-      <w:r>
-        <w:instrText xml:space="preserve"> SEQ MTEqn \h \* MERGEFORMAT </w:instrText>
-      </w:r>
-      <w:r>
-        <w:fldChar w:fldCharType="end"/>
-      </w:r>
-      <w:bookmarkStart w:id="3" w:name="ZEqnNum328430"/>
-      <w:r>
-        <w:instrText>(</w:instrText>
-      </w:r>
-      <w:fldSimple w:instr=" SEQ MTChap \c \* Arabic \* MERGEFORMAT ">
-        <w:r>
-          <w:rPr>
-            <w:noProof/>
-          </w:rPr>
-          <w:instrText>1</w:instrText>
-        </w:r>
-      </w:fldSimple>
-      <w:r>
-        <w:instrText>-</w:instrText>
-      </w:r>
-      <w:fldSimple w:instr=" SEQ MTEqn \c \* Arabic \* MERGEFORMAT ">
-        <w:r>
-          <w:rPr>
-            <w:noProof/>
-          </w:rPr>
-          <w:instrText>10</w:instrText>
-        </w:r>
-      </w:fldSimple>
-      <w:r>
-        <w:instrText>)</w:instrText>
-      </w:r>
-      <w:bookmarkEnd w:id="3"/>
-      <w:r>
-        <w:fldChar w:fldCharType="end"/>
-      </w:r>
-    </w:p>
-    <w:p>
-      <w:r>
-        <w:rPr>
-          <w:rFonts w:hint="eastAsia"/>
-        </w:rPr>
-        <w:t>其中公式</w:t>
-      </w:r>
-      <w:r>
-        <w:fldChar w:fldCharType="begin"/>
-      </w:r>
-      <w:r>
-        <w:instrText xml:space="preserve"> GOTOBUTTON ZEqnNum866754  \* MERGEFORMAT </w:instrText>
-      </w:r>
-      <w:r>
-        <w:fldChar w:fldCharType="begin"/>
-      </w:r>
-      <w:r>
-        <w:instrText xml:space="preserve"> REF ZEqnNum866754 \* Charformat \! \* MERGEFORMAT </w:instrText>
-      </w:r>
-      <w:r>
-        <w:fldChar w:fldCharType="separate"/>
-      </w:r>
-      <w:r>
-        <w:instrText>(1-9)</w:instrText>
-      </w:r>
-      <w:r>
-        <w:fldChar w:fldCharType="end"/>
-      </w:r>
-      <w:r>
-        <w:fldChar w:fldCharType="end"/>
-      </w:r>
-      <w:r>
-        <w:rPr>
-          <w:rFonts w:hint="eastAsia"/>
-        </w:rPr>
-        <w:t>和公式</w:t>
-      </w:r>
-      <w:r>
-        <w:fldChar w:fldCharType="begin"/>
-      </w:r>
-      <w:r>
-        <w:instrText xml:space="preserve"> GOTOBUTTON ZEqnNum328430  \* MERGEFORMAT </w:instrText>
-      </w:r>
-      <w:r>
-        <w:fldChar w:fldCharType="begin"/>
-      </w:r>
-      <w:r>
-        <w:instrText xml:space="preserve"> REF ZEqnNum328430 \* Charformat \! \* MERGEFORMAT </w:instrText>
-      </w:r>
-      <w:r>
-        <w:fldChar w:fldCharType="separate"/>
-      </w:r>
-      <w:r>
-        <w:instrText>(1-10)</w:instrText>
-      </w:r>
-      <w:r>
-        <w:fldChar w:fldCharType="end"/>
-      </w:r>
-      <w:r>
-        <w:fldChar w:fldCharType="end"/>
-      </w:r>
-      <w:r>
-        <w:rPr>
-          <w:rFonts w:hint="eastAsia"/>
-        </w:rPr>
-        <w:t>在实际</w:t>
-      </w:r>
-      <w:bookmarkStart w:id="4" w:name="_GoBack"/>
-      <w:bookmarkEnd w:id="4"/>
-      <w:r>
-        <w:rPr>
-          <w:rFonts w:hint="eastAsia"/>
-        </w:rPr>
-        <w:t>中运动中需要用到。</w:t>
-      </w:r>
-      <w:r>
-        <w:rPr>
-          <w:rFonts w:hint="eastAsia"/>
-        </w:rPr>
-        <w:t>仿真用不到。</w:t>
-      </w:r>
-    </w:p>
-    <w:p>
-      <w:pPr>
-        <w:rPr>
-          <w:rFonts w:hint="eastAsia"/>
-        </w:rPr>
-      </w:pPr>
-    </w:p>
-    <w:p>
-      <w:pPr>
-        <w:pStyle w:val="4"/>
-      </w:pPr>
-      <w:r>
-        <w:rPr>
-          <w:rFonts w:hint="eastAsia"/>
-        </w:rPr>
-        <w:t>1</w:t>
-      </w:r>
-      <w:r>
-        <w:t>.2.3</w:t>
-      </w:r>
-      <w:r>
-        <w:rPr>
-          <w:rFonts w:hint="eastAsia"/>
-        </w:rPr>
-        <w:t>前视距离的动态控制</w:t>
-      </w:r>
-    </w:p>
-    <w:p>
-      <w:pPr>
-        <w:ind w:firstLineChars="200" w:firstLine="480"/>
-      </w:pPr>
-      <w:r>
-        <w:rPr>
-          <w:rFonts w:hint="eastAsia"/>
-        </w:rPr>
-        <w:t>常见的方式与运动速度相关</w:t>
-      </w:r>
-      <w:r>
-        <w:rPr>
-          <w:rFonts w:hint="eastAsia"/>
-        </w:rPr>
-        <w:t>,</w:t>
-      </w:r>
-      <w:r>
-        <w:rPr>
-          <w:rFonts w:hint="eastAsia"/>
-        </w:rPr>
-        <w:t>其中</w:t>
-      </w:r>
-      <w:r>
-        <w:rPr>
-          <w:rFonts w:hint="eastAsia"/>
-        </w:rPr>
-        <w:t>C</w:t>
-      </w:r>
-      <w:r>
-        <w:rPr>
-          <w:rFonts w:hint="eastAsia"/>
-        </w:rPr>
-        <w:t>可为为车辆最小转弯半径，需要根据实际车辆大小进行调参，</w:t>
-      </w:r>
-      <w:r>
-        <w:rPr>
-          <w:rFonts w:hint="eastAsia"/>
-        </w:rPr>
-        <w:t>C</w:t>
-      </w:r>
-      <w:r>
-        <w:rPr>
-          <w:rFonts w:hint="eastAsia"/>
-        </w:rPr>
-        <w:t>多大，车辆运行会平顺，但是与规划路径的偏差会大。过小，车辆容易抖动。</w:t>
-      </w:r>
-    </w:p>
-    <w:p>
-      <w:pPr>
-        <w:pStyle w:val="MTDisplayEquation"/>
-        <w:rPr>
-          <w:rFonts w:hint="eastAsia"/>
-        </w:rPr>
-      </w:pPr>
-      <w:r>
-        <w:tab/>
-      </w:r>
-      <w:r>
-        <w:rPr>
           <w:position w:val="-6"/>
         </w:rPr>
         <w:object w:dxaOrig="2480" w:dyaOrig="320">
-          <v:shape id="_x0000_i1459" type="#_x0000_t75" style="width:124pt;height:16pt" o:ole="">
+          <v:shape id="_x0000_i1035" type="#_x0000_t75" style="width:124pt;height:16pt" o:ole="">
             <v:imagedata r:id="rId27" o:title=""/>
           </v:shape>
-          <o:OLEObject Type="Embed" ProgID="Equation.DSMT4" ShapeID="_x0000_i1459" DrawAspect="Content" ObjectID="_1714279413" r:id="rId28"/>
+          <o:OLEObject Type="Embed" ProgID="Equation.DSMT4" ShapeID="_x0000_i1035" DrawAspect="Content" ObjectID="_1716305167" r:id="rId28"/>
         </w:object>
       </w:r>
       <w:r>
@@ -2169,25 +2266,51 @@
       <w:r>
         <w:instrText>(</w:instrText>
       </w:r>
-      <w:fldSimple w:instr=" SEQ MTChap \c \* Arabic \* MERGEFORMAT ">
-        <w:r>
-          <w:rPr>
-            <w:noProof/>
-          </w:rPr>
-          <w:instrText>1</w:instrText>
-        </w:r>
-      </w:fldSimple>
+      <w:r>
+        <w:fldChar w:fldCharType="begin"/>
+      </w:r>
+      <w:r>
+        <w:instrText xml:space="preserve"> SEQ MTChap \c \* Arabic \* MERGEFORMAT </w:instrText>
+      </w:r>
+      <w:r>
+        <w:fldChar w:fldCharType="separate"/>
+      </w:r>
+      <w:r>
+        <w:rPr>
+          <w:noProof/>
+        </w:rPr>
+        <w:instrText>1</w:instrText>
+      </w:r>
+      <w:r>
+        <w:rPr>
+          <w:noProof/>
+        </w:rPr>
+        <w:fldChar w:fldCharType="end"/>
+      </w:r>
       <w:r>
         <w:instrText>-</w:instrText>
       </w:r>
-      <w:fldSimple w:instr=" SEQ MTEqn \c \* Arabic \* MERGEFORMAT ">
-        <w:r>
-          <w:rPr>
-            <w:noProof/>
-          </w:rPr>
-          <w:instrText>11</w:instrText>
-        </w:r>
-      </w:fldSimple>
+      <w:r>
+        <w:fldChar w:fldCharType="begin"/>
+      </w:r>
+      <w:r>
+        <w:instrText xml:space="preserve"> SEQ MTEqn \c \* Arabic \* MERGEFORMAT </w:instrText>
+      </w:r>
+      <w:r>
+        <w:fldChar w:fldCharType="separate"/>
+      </w:r>
+      <w:r>
+        <w:rPr>
+          <w:noProof/>
+        </w:rPr>
+        <w:instrText>11</w:instrText>
+      </w:r>
+      <w:r>
+        <w:rPr>
+          <w:noProof/>
+        </w:rPr>
+        <w:fldChar w:fldCharType="end"/>
+      </w:r>
       <w:r>
         <w:instrText>)</w:instrText>
       </w:r>
@@ -2245,12 +2368,14 @@
           <w:numId w:val="1"/>
         </w:numPr>
       </w:pPr>
+      <w:proofErr w:type="spellStart"/>
       <w:r>
         <w:rPr>
           <w:rFonts w:hint="eastAsia"/>
         </w:rPr>
         <w:t>Matlab</w:t>
       </w:r>
+      <w:proofErr w:type="spellEnd"/>
       <w:r>
         <w:rPr>
           <w:rFonts w:hint="eastAsia"/>
@@ -2258,6 +2383,98 @@
         <w:t>仿真实验</w:t>
       </w:r>
     </w:p>
+    <w:p>
+      <w:r>
+        <w:rPr>
+          <w:rFonts w:hint="eastAsia"/>
+        </w:rPr>
+        <w:t>首先说一下</w:t>
+      </w:r>
+      <w:proofErr w:type="spellStart"/>
+      <w:r>
+        <w:rPr>
+          <w:rFonts w:hint="eastAsia"/>
+        </w:rPr>
+        <w:t>Matlab</w:t>
+      </w:r>
+      <w:proofErr w:type="spellEnd"/>
+      <w:r>
+        <w:rPr>
+          <w:rFonts w:hint="eastAsia"/>
+        </w:rPr>
+        <w:t>做仿真的一个基本流程。</w:t>
+      </w:r>
+    </w:p>
+    <w:p>
+      <w:r>
+        <w:rPr>
+          <w:rFonts w:hint="eastAsia"/>
+        </w:rPr>
+        <w:t>1</w:t>
+      </w:r>
+      <w:r>
+        <w:rPr>
+          <w:rFonts w:hint="eastAsia"/>
+        </w:rPr>
+        <w:t>：产生相应的参考轨迹</w:t>
+      </w:r>
+    </w:p>
+    <w:p>
+      <w:r>
+        <w:rPr>
+          <w:rFonts w:hint="eastAsia"/>
+        </w:rPr>
+        <w:t>2</w:t>
+      </w:r>
+      <w:r>
+        <w:rPr>
+          <w:rFonts w:hint="eastAsia"/>
+        </w:rPr>
+        <w:t>：寻找轨迹上距离当前位置最近的点。</w:t>
+      </w:r>
+    </w:p>
+    <w:p>
+      <w:pPr>
+        <w:rPr>
+          <w:rFonts w:hint="eastAsia"/>
+        </w:rPr>
+      </w:pPr>
+      <w:r>
+        <w:rPr>
+          <w:rFonts w:hint="eastAsia"/>
+        </w:rPr>
+        <w:t>这里要注意，在寻找距离最近路径点的过程中，要注意一些问题</w:t>
+      </w:r>
+      <w:r>
+        <w:rPr>
+          <w:rFonts w:hint="eastAsia"/>
+        </w:rPr>
+        <w:t>，</w:t>
+      </w:r>
+      <w:r>
+        <w:rPr>
+          <w:rFonts w:hint="eastAsia"/>
+        </w:rPr>
+        <w:t>首先在搜索最近点的过程中，没有必要对整条路径进行搜索，只需要对“前方”固定数量点的路径进行搜索即可。</w:t>
+      </w:r>
+    </w:p>
+    <w:p>
+      <w:r>
+        <w:rPr>
+          <w:rFonts w:hint="eastAsia"/>
+        </w:rPr>
+        <w:t>3</w:t>
+      </w:r>
+      <w:r>
+        <w:rPr>
+          <w:rFonts w:hint="eastAsia"/>
+        </w:rPr>
+        <w:t>：根据当前点距离机器人的横向距离（机器人坐标系下），来计算机器人旋转半径，进而计算机器人运行角速度。</w:t>
+      </w:r>
+      <w:bookmarkStart w:id="4" w:name="_GoBack"/>
+      <w:bookmarkEnd w:id="4"/>
+    </w:p>
+    <w:p/>
     <w:p>
       <w:pPr>
         <w:rPr>
@@ -2885,6 +3102,7 @@
   <w:style w:type="character" w:default="1" w:styleId="a0">
     <w:name w:val="Default Paragraph Font"/>
     <w:uiPriority w:val="1"/>
+    <w:semiHidden/>
     <w:unhideWhenUsed/>
   </w:style>
   <w:style w:type="table" w:default="1" w:styleId="a1">
